--- a/Dokumenty/Kritické a důležité scénáře.docx
+++ b/Dokumenty/Kritické a důležité scénáře.docx
@@ -124,7 +124,6 @@
         <w:t xml:space="preserve"> Zařízení musí být připojeno k internetu a mít sdílenou polohu.</w:t>
       </w:r>
     </w:p>
-    <w:p/>
     <w:p>
       <w:pPr>
         <w:rPr>
@@ -268,13 +267,7 @@
         <w:t xml:space="preserve">&gt; </w:t>
       </w:r>
       <w:r>
-        <w:t>ztráta připojení k</w:t>
-      </w:r>
-      <w:r>
-        <w:t> </w:t>
-      </w:r>
-      <w:r>
-        <w:t>internetu</w:t>
+        <w:t>ztráta připojení k internetu</w:t>
       </w:r>
     </w:p>
     <w:p>
@@ -283,10 +276,17 @@
         <w:ind w:left="708"/>
       </w:pPr>
       <w:r>
-        <w:t>3.1 Nezobrazí se žádné místa -&gt; nenačtená databáze euroklíč míst</w:t>
-      </w:r>
-    </w:p>
-    <w:p/>
+        <w:t xml:space="preserve">3.1 Nezobrazí se žádné místa -&gt; nenačtená databáze </w:t>
+      </w:r>
+      <w:proofErr w:type="spellStart"/>
+      <w:r>
+        <w:t>euroklíč</w:t>
+      </w:r>
+      <w:proofErr w:type="spellEnd"/>
+      <w:r>
+        <w:t xml:space="preserve"> míst</w:t>
+      </w:r>
+    </w:p>
     <w:p>
       <w:proofErr w:type="spellStart"/>
       <w:r>
@@ -306,33 +306,25 @@
           <w:szCs w:val="26"/>
         </w:rPr>
       </w:pPr>
-      <w:r>
+    </w:p>
+    <w:p>
+      <w:pPr>
         <w:rPr>
           <w:b/>
           <w:bCs/>
           <w:sz w:val="26"/>
           <w:szCs w:val="26"/>
         </w:rPr>
-        <w:br w:type="page"/>
-      </w:r>
-    </w:p>
-    <w:p>
-      <w:pPr>
+      </w:pPr>
+    </w:p>
+    <w:p>
+      <w:r>
         <w:rPr>
           <w:b/>
           <w:bCs/>
           <w:sz w:val="28"/>
           <w:szCs w:val="28"/>
         </w:rPr>
-      </w:pPr>
-      <w:r>
-        <w:rPr>
-          <w:b/>
-          <w:bCs/>
-          <w:sz w:val="28"/>
-          <w:szCs w:val="28"/>
-        </w:rPr>
-        <w:lastRenderedPageBreak/>
         <w:t>Name: Vyhledání specifické lokace</w:t>
       </w:r>
     </w:p>
@@ -400,7 +392,6 @@
         <w:t>Zařízení musí být připojeno k internetu.</w:t>
       </w:r>
     </w:p>
-    <w:p/>
     <w:p>
       <w:pPr>
         <w:rPr>
@@ -503,16 +494,6 @@
         <w:rPr>
           <w:b/>
           <w:bCs/>
-          <w:sz w:val="24"/>
-          <w:szCs w:val="24"/>
-        </w:rPr>
-      </w:pPr>
-    </w:p>
-    <w:p>
-      <w:pPr>
-        <w:rPr>
-          <w:b/>
-          <w:bCs/>
         </w:rPr>
       </w:pPr>
       <w:proofErr w:type="spellStart"/>
@@ -725,6 +706,7 @@
     </w:p>
     <w:p>
       <w:pPr>
+        <w:pStyle w:val="Odstavecseseznamem"/>
         <w:spacing w:line="360" w:lineRule="auto"/>
       </w:pPr>
     </w:p>
@@ -786,12 +768,52 @@
         <w:t xml:space="preserve">Zobrazí se API </w:t>
       </w:r>
       <w:proofErr w:type="spellStart"/>
-      <w:proofErr w:type="gramStart"/>
       <w:r>
         <w:t>google.maps</w:t>
       </w:r>
       <w:proofErr w:type="spellEnd"/>
-      <w:proofErr w:type="gramEnd"/>
+    </w:p>
+    <w:p>
+      <w:pPr>
+        <w:rPr>
+          <w:b/>
+          <w:bCs/>
+          <w:sz w:val="24"/>
+          <w:szCs w:val="24"/>
+        </w:rPr>
+      </w:pPr>
+      <w:proofErr w:type="spellStart"/>
+      <w:r>
+        <w:rPr>
+          <w:b/>
+          <w:bCs/>
+          <w:sz w:val="24"/>
+          <w:szCs w:val="24"/>
+        </w:rPr>
+        <w:lastRenderedPageBreak/>
+        <w:t>Postcondition</w:t>
+      </w:r>
+      <w:proofErr w:type="spellEnd"/>
+      <w:r>
+        <w:rPr>
+          <w:b/>
+          <w:bCs/>
+          <w:sz w:val="24"/>
+          <w:szCs w:val="24"/>
+        </w:rPr>
+        <w:t xml:space="preserve">: </w:t>
+      </w:r>
+    </w:p>
+    <w:p>
+      <w:r>
+        <w:t>Uživatel zadá adresu, u které by si rád našel euroklíč místa a aplikace zobr</w:t>
+      </w:r>
+      <w:r>
+        <w:t>a</w:t>
+      </w:r>
+      <w:r>
+        <w:t>zí nejbližší místa od zadané lokace</w:t>
+      </w:r>
     </w:p>
     <w:p/>
     <w:p>
@@ -799,75 +821,15 @@
         <w:rPr>
           <w:b/>
           <w:bCs/>
-          <w:sz w:val="24"/>
-          <w:szCs w:val="24"/>
-        </w:rPr>
-      </w:pPr>
-      <w:proofErr w:type="spellStart"/>
-      <w:r>
-        <w:rPr>
-          <w:b/>
-          <w:bCs/>
-          <w:sz w:val="24"/>
-          <w:szCs w:val="24"/>
-        </w:rPr>
-        <w:t>Postcondition</w:t>
-      </w:r>
-      <w:proofErr w:type="spellEnd"/>
-      <w:r>
-        <w:rPr>
-          <w:b/>
-          <w:bCs/>
-          <w:sz w:val="24"/>
-          <w:szCs w:val="24"/>
-        </w:rPr>
-        <w:t xml:space="preserve">: </w:t>
-      </w:r>
-    </w:p>
-    <w:p>
-      <w:r>
-        <w:t>Uživatel zadá adresu, u které by si rád našel euroklíč místa a aplikace zobr</w:t>
-      </w:r>
-      <w:r>
-        <w:t>a</w:t>
-      </w:r>
-      <w:r>
-        <w:t>zí nejbližší místa od zadané lokace</w:t>
-      </w:r>
-    </w:p>
-    <w:p/>
-    <w:p>
-      <w:pPr>
-        <w:rPr>
-          <w:b/>
-          <w:bCs/>
-        </w:rPr>
-      </w:pPr>
-      <w:r>
-        <w:rPr>
-          <w:b/>
-          <w:bCs/>
-        </w:rPr>
-        <w:br w:type="page"/>
-      </w:r>
-    </w:p>
-    <w:p>
-      <w:pPr>
+        </w:rPr>
+      </w:pPr>
+      <w:r>
         <w:rPr>
           <w:b/>
           <w:bCs/>
           <w:sz w:val="28"/>
           <w:szCs w:val="28"/>
         </w:rPr>
-      </w:pPr>
-      <w:r>
-        <w:rPr>
-          <w:b/>
-          <w:bCs/>
-          <w:sz w:val="28"/>
-          <w:szCs w:val="28"/>
-        </w:rPr>
-        <w:lastRenderedPageBreak/>
         <w:t>Name: První spuštění aplikace</w:t>
       </w:r>
     </w:p>
@@ -928,7 +890,6 @@
         <w:t>Nainstalovaná aplikace</w:t>
       </w:r>
     </w:p>
-    <w:p/>
     <w:p>
       <w:pPr>
         <w:rPr>
@@ -1004,65 +965,93 @@
         <w:spacing w:line="360" w:lineRule="auto"/>
       </w:pPr>
       <w:r>
-        <w:t>Uživatel může tyto karty přeskakovat po jedné pomocí tlačítka „další“, nebo rovnou přeskočí všechny pomocí tlačítka „přeskočit“</w:t>
+        <w:t xml:space="preserve">Uživatel může tyto karty přeskakovat po jedné pomocí tlačítka „další“, nebo rovnou </w:t>
+      </w:r>
+      <w:proofErr w:type="gramStart"/>
+      <w:r>
+        <w:t>přeskočí</w:t>
+      </w:r>
+      <w:proofErr w:type="gramEnd"/>
+      <w:r>
+        <w:t xml:space="preserve"> všechny pomocí tlačítka „přeskočit“</w:t>
       </w:r>
     </w:p>
     <w:p>
       <w:pPr>
         <w:spacing w:line="360" w:lineRule="auto"/>
       </w:pPr>
+      <w:proofErr w:type="spellStart"/>
+      <w:r>
+        <w:rPr>
+          <w:b/>
+          <w:bCs/>
+          <w:sz w:val="24"/>
+          <w:szCs w:val="24"/>
+        </w:rPr>
+        <w:t>Postc</w:t>
+      </w:r>
+      <w:r>
+        <w:rPr>
+          <w:b/>
+          <w:bCs/>
+          <w:sz w:val="24"/>
+          <w:szCs w:val="24"/>
+        </w:rPr>
+        <w:t>o</w:t>
+      </w:r>
+      <w:r>
+        <w:rPr>
+          <w:b/>
+          <w:bCs/>
+          <w:sz w:val="24"/>
+          <w:szCs w:val="24"/>
+        </w:rPr>
+        <w:t>nditions</w:t>
+      </w:r>
+      <w:proofErr w:type="spellEnd"/>
+      <w:r>
+        <w:rPr>
+          <w:b/>
+          <w:bCs/>
+          <w:sz w:val="24"/>
+          <w:szCs w:val="24"/>
+        </w:rPr>
+        <w:t>:</w:t>
+      </w:r>
+      <w:r>
+        <w:rPr>
+          <w:b/>
+          <w:bCs/>
+          <w:sz w:val="24"/>
+          <w:szCs w:val="24"/>
+        </w:rPr>
+        <w:t xml:space="preserve"> </w:t>
+      </w:r>
+      <w:r>
+        <w:t>Uživatel byl seznámen s funkcemi aplikace a nyní je v hlavní nabídc</w:t>
+      </w:r>
+      <w:r>
+        <w:t>e</w:t>
+      </w:r>
     </w:p>
     <w:p>
       <w:pPr>
         <w:spacing w:line="360" w:lineRule="auto"/>
       </w:pPr>
-      <w:proofErr w:type="spellStart"/>
-      <w:r>
-        <w:rPr>
-          <w:b/>
-          <w:bCs/>
-          <w:sz w:val="24"/>
-          <w:szCs w:val="24"/>
-        </w:rPr>
-        <w:t>Postconditions</w:t>
-      </w:r>
-      <w:proofErr w:type="spellEnd"/>
-      <w:r>
-        <w:rPr>
-          <w:b/>
-          <w:bCs/>
-          <w:sz w:val="24"/>
-          <w:szCs w:val="24"/>
-        </w:rPr>
-        <w:t>:</w:t>
-      </w:r>
-      <w:r>
-        <w:rPr>
-          <w:b/>
-          <w:bCs/>
-          <w:sz w:val="24"/>
-          <w:szCs w:val="24"/>
-        </w:rPr>
-        <w:t xml:space="preserve"> </w:t>
-      </w:r>
-      <w:r>
-        <w:t>Uživatel byl seznámen s funkcemi aplikace a nyní je v hlavní nabídce</w:t>
-      </w:r>
-    </w:p>
-    <w:p>
-      <w:r>
-        <w:br w:type="page"/>
-      </w:r>
-    </w:p>
-    <w:p>
-      <w:pPr>
+    </w:p>
+    <w:p>
+      <w:pPr>
+        <w:spacing w:line="360" w:lineRule="auto"/>
+      </w:pPr>
+      <w:r>
         <w:rPr>
           <w:b/>
           <w:bCs/>
           <w:sz w:val="28"/>
           <w:szCs w:val="28"/>
         </w:rPr>
-      </w:pPr>
+        <w:t xml:space="preserve">Name: </w:t>
+      </w:r>
       <w:r>
         <w:rPr>
           <w:b/>
@@ -1070,9 +1059,9 @@
           <w:sz w:val="28"/>
           <w:szCs w:val="28"/>
         </w:rPr>
-        <w:lastRenderedPageBreak/>
-        <w:t xml:space="preserve">Name: </w:t>
-      </w:r>
+        <w:t xml:space="preserve">Update databáze </w:t>
+      </w:r>
+      <w:proofErr w:type="spellStart"/>
       <w:r>
         <w:rPr>
           <w:b/>
@@ -1080,7 +1069,17 @@
           <w:sz w:val="28"/>
           <w:szCs w:val="28"/>
         </w:rPr>
-        <w:t>Update databáze euroklíč míst</w:t>
+        <w:t>euroklíč</w:t>
+      </w:r>
+      <w:proofErr w:type="spellEnd"/>
+      <w:r>
+        <w:rPr>
+          <w:b/>
+          <w:bCs/>
+          <w:sz w:val="28"/>
+          <w:szCs w:val="28"/>
+        </w:rPr>
+        <w:t xml:space="preserve"> míst</w:t>
       </w:r>
     </w:p>
     <w:p>
@@ -1140,7 +1139,6 @@
         <w:t>Internetové připojení</w:t>
       </w:r>
     </w:p>
-    <w:p/>
     <w:p>
       <w:pPr>
         <w:rPr>
@@ -1209,11 +1207,6 @@
     <w:p>
       <w:pPr>
         <w:spacing w:line="360" w:lineRule="auto"/>
-      </w:pPr>
-    </w:p>
-    <w:p>
-      <w:pPr>
-        <w:spacing w:line="360" w:lineRule="auto"/>
         <w:rPr>
           <w:b/>
           <w:bCs/>
@@ -1338,11 +1331,6 @@
         <w:t>uživatele</w:t>
       </w:r>
       <w:proofErr w:type="spellEnd"/>
-    </w:p>
-    <w:p>
-      <w:pPr>
-        <w:spacing w:line="360" w:lineRule="auto"/>
-      </w:pPr>
     </w:p>
     <w:p>
       <w:pPr>
@@ -3315,4 +3303,16 @@
     </a:ext>
   </a:extLst>
 </a:theme>
+</file>
+
+<file path=customXml/item1.xml><?xml version="1.0" encoding="utf-8"?>
+<b:Sources xmlns:b="http://schemas.openxmlformats.org/officeDocument/2006/bibliography" xmlns="http://schemas.openxmlformats.org/officeDocument/2006/bibliography" SelectedStyle="\Styl2CitacePRO.xsl" StyleName="Styl 2 Citace PRO" Version="0"/>
+</file>
+
+<file path=customXml/itemProps1.xml><?xml version="1.0" encoding="utf-8"?>
+<ds:datastoreItem xmlns:ds="http://schemas.openxmlformats.org/officeDocument/2006/customXml" ds:itemID="{E46FE3E6-0B67-474B-94E3-C6C9302127F2}">
+  <ds:schemaRefs>
+    <ds:schemaRef ds:uri="http://schemas.openxmlformats.org/officeDocument/2006/bibliography"/>
+  </ds:schemaRefs>
+</ds:datastoreItem>
 </file>
--- a/Dokumenty/Kritické a důležité scénáře.docx
+++ b/Dokumenty/Kritické a důležité scénáře.docx
@@ -29,23 +29,7 @@
           <w:sz w:val="44"/>
           <w:szCs w:val="44"/>
         </w:rPr>
-        <w:t xml:space="preserve"> scénáře – </w:t>
-      </w:r>
-      <w:proofErr w:type="spellStart"/>
-      <w:r>
-        <w:rPr>
-          <w:sz w:val="44"/>
-          <w:szCs w:val="44"/>
-        </w:rPr>
-        <w:t>Euroklíčenka</w:t>
-      </w:r>
-      <w:proofErr w:type="spellEnd"/>
-      <w:r>
-        <w:rPr>
-          <w:sz w:val="44"/>
-          <w:szCs w:val="44"/>
-        </w:rPr>
-        <w:t xml:space="preserve"> 2.0</w:t>
+        <w:t xml:space="preserve"> scénáře – Euroklíčenka 2.0</w:t>
       </w:r>
     </w:p>
     <w:p>
@@ -68,7 +52,6 @@
       </w:r>
     </w:p>
     <w:p>
-      <w:proofErr w:type="spellStart"/>
       <w:r>
         <w:rPr>
           <w:b/>
@@ -76,41 +59,43 @@
           <w:sz w:val="24"/>
           <w:szCs w:val="24"/>
         </w:rPr>
-        <w:t>Actor</w:t>
-      </w:r>
-      <w:proofErr w:type="spellEnd"/>
-      <w:r>
-        <w:rPr>
-          <w:b/>
-          <w:bCs/>
+        <w:t>Actor:</w:t>
+      </w:r>
+      <w:r>
+        <w:rPr>
           <w:sz w:val="24"/>
           <w:szCs w:val="24"/>
         </w:rPr>
-        <w:t>:</w:t>
-      </w:r>
-      <w:r>
-        <w:rPr>
+        <w:t xml:space="preserve"> </w:t>
+      </w:r>
+      <w:r>
+        <w:t>Uživatel</w:t>
+      </w:r>
+    </w:p>
+    <w:p>
+      <w:r>
+        <w:rPr>
+          <w:b/>
+          <w:bCs/>
           <w:sz w:val="24"/>
           <w:szCs w:val="24"/>
         </w:rPr>
-        <w:t xml:space="preserve"> </w:t>
-      </w:r>
-      <w:r>
-        <w:t>Uživatel</w:t>
-      </w:r>
-    </w:p>
-    <w:p>
-      <w:proofErr w:type="spellStart"/>
-      <w:r>
+        <w:t>Preconditions:</w:t>
+      </w:r>
+      <w:r>
+        <w:t xml:space="preserve"> Zařízení musí být připojeno k internetu a mít sdílenou polohu.</w:t>
+      </w:r>
+    </w:p>
+    <w:p/>
+    <w:p>
+      <w:pPr>
         <w:rPr>
           <w:b/>
           <w:bCs/>
           <w:sz w:val="24"/>
           <w:szCs w:val="24"/>
         </w:rPr>
-        <w:t>Preconditions</w:t>
-      </w:r>
-      <w:proofErr w:type="spellEnd"/>
+      </w:pPr>
       <w:r>
         <w:rPr>
           <w:b/>
@@ -118,49 +103,7 @@
           <w:sz w:val="24"/>
           <w:szCs w:val="24"/>
         </w:rPr>
-        <w:t>:</w:t>
-      </w:r>
-      <w:r>
-        <w:t xml:space="preserve"> Zařízení musí být připojeno k internetu a mít sdílenou polohu.</w:t>
-      </w:r>
-    </w:p>
-    <w:p>
-      <w:pPr>
-        <w:rPr>
-          <w:b/>
-          <w:bCs/>
-          <w:sz w:val="24"/>
-          <w:szCs w:val="24"/>
-        </w:rPr>
-      </w:pPr>
-      <w:r>
-        <w:rPr>
-          <w:b/>
-          <w:bCs/>
-          <w:sz w:val="24"/>
-          <w:szCs w:val="24"/>
-        </w:rPr>
-        <w:t xml:space="preserve">Basic </w:t>
-      </w:r>
-      <w:proofErr w:type="spellStart"/>
-      <w:r>
-        <w:rPr>
-          <w:b/>
-          <w:bCs/>
-          <w:sz w:val="24"/>
-          <w:szCs w:val="24"/>
-        </w:rPr>
-        <w:t>flow</w:t>
-      </w:r>
-      <w:proofErr w:type="spellEnd"/>
-      <w:r>
-        <w:rPr>
-          <w:b/>
-          <w:bCs/>
-          <w:sz w:val="24"/>
-          <w:szCs w:val="24"/>
-        </w:rPr>
-        <w:t>:</w:t>
+        <w:t>Basic flow:</w:t>
       </w:r>
     </w:p>
     <w:p>
@@ -211,7 +154,6 @@
           <w:szCs w:val="26"/>
         </w:rPr>
       </w:pPr>
-      <w:proofErr w:type="spellStart"/>
       <w:r>
         <w:rPr>
           <w:b/>
@@ -219,19 +161,72 @@
           <w:sz w:val="26"/>
           <w:szCs w:val="26"/>
         </w:rPr>
-        <w:t>Alternative</w:t>
-      </w:r>
-      <w:proofErr w:type="spellEnd"/>
-      <w:r>
+        <w:t>Alternative Flow:</w:t>
+      </w:r>
+    </w:p>
+    <w:p>
+      <w:pPr>
+        <w:spacing w:line="360" w:lineRule="auto"/>
+        <w:ind w:left="708"/>
+      </w:pPr>
+      <w:r>
+        <w:t>2.</w:t>
+      </w:r>
+      <w:r>
+        <w:t xml:space="preserve"> A)</w:t>
+      </w:r>
+      <w:r>
+        <w:t xml:space="preserve"> Nezobrazí se mapy -</w:t>
+      </w:r>
+      <w:r>
+        <w:rPr>
+          <w:lang w:val="en-GB"/>
+        </w:rPr>
+        <w:t xml:space="preserve">&gt; </w:t>
+      </w:r>
+      <w:r>
+        <w:t>ztráta připojení k</w:t>
+      </w:r>
+      <w:r>
+        <w:t> </w:t>
+      </w:r>
+      <w:r>
+        <w:t>internetu</w:t>
+      </w:r>
+    </w:p>
+    <w:p>
+      <w:pPr>
+        <w:spacing w:line="360" w:lineRule="auto"/>
+        <w:ind w:left="708"/>
+      </w:pPr>
+      <w:r>
+        <w:t>3.</w:t>
+      </w:r>
+      <w:r>
+        <w:t xml:space="preserve"> A)</w:t>
+      </w:r>
+      <w:r>
+        <w:t xml:space="preserve"> Nezobrazí se žádné místa -&gt; </w:t>
+      </w:r>
+      <w:r>
+        <w:t>Ztráta GPS připojení</w:t>
+      </w:r>
+    </w:p>
+    <w:p/>
+    <w:p>
+      <w:r>
+        <w:t>Postcondition: Uživatel si vybere z blízkých míst nabízených na mapě</w:t>
+      </w:r>
+    </w:p>
+    <w:p>
+      <w:pPr>
         <w:rPr>
           <w:b/>
           <w:bCs/>
           <w:sz w:val="26"/>
           <w:szCs w:val="26"/>
         </w:rPr>
-        <w:t xml:space="preserve"> </w:t>
-      </w:r>
-      <w:proofErr w:type="spellStart"/>
+      </w:pPr>
       <w:r>
         <w:rPr>
           <w:b/>
@@ -239,97 +234,30 @@
           <w:sz w:val="26"/>
           <w:szCs w:val="26"/>
         </w:rPr>
-        <w:t>Flow</w:t>
-      </w:r>
-      <w:proofErr w:type="spellEnd"/>
-      <w:r>
-        <w:rPr>
-          <w:b/>
-          <w:bCs/>
-          <w:sz w:val="26"/>
-          <w:szCs w:val="26"/>
-        </w:rPr>
-        <w:t>:</w:t>
-      </w:r>
-    </w:p>
-    <w:p>
-      <w:pPr>
-        <w:spacing w:line="360" w:lineRule="auto"/>
-        <w:ind w:left="708"/>
-      </w:pPr>
-      <w:r>
-        <w:t>2.1 Nezobrazí se mapy -</w:t>
-      </w:r>
-      <w:r>
-        <w:rPr>
-          <w:lang w:val="en-GB"/>
-        </w:rPr>
-        <w:t xml:space="preserve">&gt; </w:t>
-      </w:r>
-      <w:r>
-        <w:t>ztráta připojení k internetu</w:t>
-      </w:r>
-    </w:p>
-    <w:p>
-      <w:pPr>
-        <w:spacing w:line="360" w:lineRule="auto"/>
-        <w:ind w:left="708"/>
-      </w:pPr>
-      <w:r>
-        <w:t xml:space="preserve">3.1 Nezobrazí se žádné místa -&gt; nenačtená databáze </w:t>
-      </w:r>
-      <w:proofErr w:type="spellStart"/>
-      <w:r>
-        <w:t>euroklíč</w:t>
-      </w:r>
-      <w:proofErr w:type="spellEnd"/>
-      <w:r>
-        <w:t xml:space="preserve"> míst</w:t>
-      </w:r>
-    </w:p>
-    <w:p>
-      <w:proofErr w:type="spellStart"/>
-      <w:r>
-        <w:t>Postcondition</w:t>
-      </w:r>
-      <w:proofErr w:type="spellEnd"/>
-      <w:r>
-        <w:t>: Uživatel si vybere z blízkých míst nabízených na mapě</w:t>
-      </w:r>
-    </w:p>
-    <w:p>
-      <w:pPr>
-        <w:rPr>
-          <w:b/>
-          <w:bCs/>
-          <w:sz w:val="26"/>
-          <w:szCs w:val="26"/>
-        </w:rPr>
-      </w:pPr>
-    </w:p>
-    <w:p>
-      <w:pPr>
-        <w:rPr>
-          <w:b/>
-          <w:bCs/>
-          <w:sz w:val="26"/>
-          <w:szCs w:val="26"/>
-        </w:rPr>
-      </w:pPr>
-    </w:p>
-    <w:p>
-      <w:r>
+        <w:br w:type="page"/>
+      </w:r>
+    </w:p>
+    <w:p>
+      <w:pPr>
         <w:rPr>
           <w:b/>
           <w:bCs/>
           <w:sz w:val="28"/>
           <w:szCs w:val="28"/>
         </w:rPr>
+      </w:pPr>
+      <w:r>
+        <w:rPr>
+          <w:b/>
+          <w:bCs/>
+          <w:sz w:val="28"/>
+          <w:szCs w:val="28"/>
+        </w:rPr>
+        <w:lastRenderedPageBreak/>
         <w:t>Name: Vyhledání specifické lokace</w:t>
       </w:r>
     </w:p>
     <w:p>
-      <w:proofErr w:type="spellStart"/>
       <w:r>
         <w:rPr>
           <w:b/>
@@ -337,98 +265,58 @@
           <w:sz w:val="24"/>
           <w:szCs w:val="24"/>
         </w:rPr>
-        <w:t>Actor</w:t>
-      </w:r>
-      <w:proofErr w:type="spellEnd"/>
-      <w:r>
-        <w:rPr>
-          <w:b/>
-          <w:bCs/>
+        <w:t>Actor:</w:t>
+      </w:r>
+      <w:r>
+        <w:rPr>
           <w:sz w:val="24"/>
           <w:szCs w:val="24"/>
         </w:rPr>
-        <w:t>:</w:t>
-      </w:r>
-      <w:r>
-        <w:rPr>
+        <w:t xml:space="preserve"> </w:t>
+      </w:r>
+      <w:r>
+        <w:t>Uživatel</w:t>
+      </w:r>
+    </w:p>
+    <w:p>
+      <w:r>
+        <w:rPr>
+          <w:b/>
+          <w:bCs/>
           <w:sz w:val="24"/>
           <w:szCs w:val="24"/>
         </w:rPr>
-        <w:t xml:space="preserve"> </w:t>
-      </w:r>
-      <w:r>
-        <w:t>Uživatel</w:t>
-      </w:r>
-    </w:p>
-    <w:p>
-      <w:proofErr w:type="spellStart"/>
-      <w:r>
-        <w:rPr>
-          <w:b/>
-          <w:bCs/>
+        <w:t>Preconditions:</w:t>
+      </w:r>
+      <w:r>
+        <w:rPr>
           <w:sz w:val="24"/>
           <w:szCs w:val="24"/>
         </w:rPr>
-        <w:t>Preconditions</w:t>
-      </w:r>
-      <w:proofErr w:type="spellEnd"/>
-      <w:r>
+        <w:t xml:space="preserve"> </w:t>
+      </w:r>
+      <w:r>
+        <w:t>Zařízení musí být připojeno k internetu.</w:t>
+      </w:r>
+    </w:p>
+    <w:p/>
+    <w:p>
+      <w:pPr>
         <w:rPr>
           <w:b/>
           <w:bCs/>
           <w:sz w:val="24"/>
           <w:szCs w:val="24"/>
         </w:rPr>
-        <w:t>:</w:t>
-      </w:r>
-      <w:r>
-        <w:rPr>
+      </w:pPr>
+      <w:r>
+        <w:rPr>
+          <w:b/>
+          <w:bCs/>
           <w:sz w:val="24"/>
           <w:szCs w:val="24"/>
         </w:rPr>
-        <w:t xml:space="preserve"> </w:t>
-      </w:r>
-      <w:r>
-        <w:t>Zařízení musí být připojeno k internetu.</w:t>
-      </w:r>
-    </w:p>
-    <w:p>
-      <w:pPr>
-        <w:rPr>
-          <w:b/>
-          <w:bCs/>
-          <w:sz w:val="24"/>
-          <w:szCs w:val="24"/>
-        </w:rPr>
-      </w:pPr>
-      <w:r>
-        <w:rPr>
-          <w:b/>
-          <w:bCs/>
-          <w:sz w:val="24"/>
-          <w:szCs w:val="24"/>
-        </w:rPr>
-        <w:t xml:space="preserve">Basic </w:t>
-      </w:r>
-      <w:proofErr w:type="spellStart"/>
-      <w:r>
-        <w:rPr>
-          <w:b/>
-          <w:bCs/>
-          <w:sz w:val="24"/>
-          <w:szCs w:val="24"/>
-        </w:rPr>
-        <w:t>flow</w:t>
-      </w:r>
-      <w:proofErr w:type="spellEnd"/>
-      <w:r>
-        <w:rPr>
-          <w:b/>
-          <w:bCs/>
-          <w:sz w:val="24"/>
-          <w:szCs w:val="24"/>
-        </w:rPr>
-        <w:t>:</w:t>
+        <w:t>Basic flow:</w:t>
       </w:r>
     </w:p>
     <w:p>
@@ -460,7 +348,7 @@
         <w:t>textové pole</w:t>
       </w:r>
       <w:r>
-        <w:t xml:space="preserve"> na vyhledávání </w:t>
+        <w:t xml:space="preserve"> na vyhledávání</w:t>
       </w:r>
     </w:p>
     <w:p>
@@ -486,27 +374,26 @@
         <w:spacing w:line="360" w:lineRule="auto"/>
       </w:pPr>
       <w:r>
-        <w:t>Vyhledávané místo se zobrazí na mapě</w:t>
-      </w:r>
-    </w:p>
-    <w:p>
-      <w:pPr>
-        <w:rPr>
-          <w:b/>
-          <w:bCs/>
-        </w:rPr>
-      </w:pPr>
-      <w:proofErr w:type="spellStart"/>
-      <w:r>
+        <w:t>Uživatel si vybere dané místo z nabízených</w:t>
+      </w:r>
+    </w:p>
+    <w:p>
+      <w:pPr>
         <w:rPr>
           <w:b/>
           <w:bCs/>
           <w:sz w:val="24"/>
           <w:szCs w:val="24"/>
         </w:rPr>
-        <w:t>Alternative</w:t>
-      </w:r>
-      <w:proofErr w:type="spellEnd"/>
+      </w:pPr>
+    </w:p>
+    <w:p>
+      <w:pPr>
+        <w:rPr>
+          <w:b/>
+          <w:bCs/>
+        </w:rPr>
+      </w:pPr>
       <w:r>
         <w:rPr>
           <w:b/>
@@ -514,27 +401,7 @@
           <w:sz w:val="24"/>
           <w:szCs w:val="24"/>
         </w:rPr>
-        <w:t xml:space="preserve"> </w:t>
-      </w:r>
-      <w:proofErr w:type="spellStart"/>
-      <w:r>
-        <w:rPr>
-          <w:b/>
-          <w:bCs/>
-          <w:sz w:val="24"/>
-          <w:szCs w:val="24"/>
-        </w:rPr>
-        <w:t>Flow</w:t>
-      </w:r>
-      <w:proofErr w:type="spellEnd"/>
-      <w:r>
-        <w:rPr>
-          <w:b/>
-          <w:bCs/>
-          <w:sz w:val="24"/>
-          <w:szCs w:val="24"/>
-        </w:rPr>
-        <w:t>:</w:t>
+        <w:t>Alternative Flow:</w:t>
       </w:r>
     </w:p>
     <w:p>
@@ -553,36 +420,17 @@
         <w:t>A)</w:t>
       </w:r>
       <w:r>
-        <w:t xml:space="preserve"> Uživatel nevyplnil všechny atributy</w:t>
+        <w:t xml:space="preserve"> Uživatel </w:t>
+      </w:r>
+      <w:r>
+        <w:t>špatně zadal hledanou lokaci</w:t>
       </w:r>
       <w:r>
         <w:rPr>
           <w:lang w:val="en-GB"/>
         </w:rPr>
-        <w:t xml:space="preserve">, </w:t>
-      </w:r>
-      <w:proofErr w:type="spellStart"/>
-      <w:r>
-        <w:rPr>
-          <w:lang w:val="en-GB"/>
-        </w:rPr>
-        <w:t>upozornění</w:t>
-      </w:r>
-      <w:proofErr w:type="spellEnd"/>
-      <w:r>
-        <w:rPr>
-          <w:lang w:val="en-GB"/>
-        </w:rPr>
-        <w:t xml:space="preserve"> </w:t>
-      </w:r>
-      <w:proofErr w:type="spellStart"/>
-      <w:r>
-        <w:rPr>
-          <w:lang w:val="en-GB"/>
-        </w:rPr>
-        <w:t>uživatele</w:t>
-      </w:r>
-      <w:proofErr w:type="spellEnd"/>
+        <w:t>, upozornění uživatele</w:t>
+      </w:r>
     </w:p>
     <w:p>
       <w:pPr>
@@ -611,102 +459,15 @@
         </w:rPr>
         <w:t xml:space="preserve"> </w:t>
       </w:r>
-      <w:proofErr w:type="spellStart"/>
       <w:r>
         <w:rPr>
           <w:lang w:val="en-GB"/>
         </w:rPr>
-        <w:t>Uživatel</w:t>
-      </w:r>
-      <w:proofErr w:type="spellEnd"/>
-      <w:r>
-        <w:rPr>
-          <w:lang w:val="en-GB"/>
-        </w:rPr>
-        <w:t xml:space="preserve"> </w:t>
-      </w:r>
-      <w:proofErr w:type="spellStart"/>
-      <w:r>
-        <w:rPr>
-          <w:lang w:val="en-GB"/>
-        </w:rPr>
-        <w:t>zvolil</w:t>
-      </w:r>
-      <w:proofErr w:type="spellEnd"/>
-      <w:r>
-        <w:rPr>
-          <w:lang w:val="en-GB"/>
-        </w:rPr>
-        <w:t>/</w:t>
-      </w:r>
-      <w:proofErr w:type="spellStart"/>
-      <w:r>
-        <w:rPr>
-          <w:lang w:val="en-GB"/>
-        </w:rPr>
-        <w:t>zadal</w:t>
-      </w:r>
-      <w:proofErr w:type="spellEnd"/>
-      <w:r>
-        <w:rPr>
-          <w:lang w:val="en-GB"/>
-        </w:rPr>
-        <w:t xml:space="preserve"> </w:t>
-      </w:r>
-      <w:proofErr w:type="spellStart"/>
-      <w:r>
-        <w:rPr>
-          <w:lang w:val="en-GB"/>
-        </w:rPr>
-        <w:t>špatný</w:t>
-      </w:r>
-      <w:proofErr w:type="spellEnd"/>
-      <w:r>
-        <w:rPr>
-          <w:lang w:val="en-GB"/>
-        </w:rPr>
-        <w:t xml:space="preserve"> format </w:t>
-      </w:r>
-      <w:proofErr w:type="spellStart"/>
-      <w:r>
-        <w:rPr>
-          <w:lang w:val="en-GB"/>
-        </w:rPr>
-        <w:t>vyhledávání</w:t>
-      </w:r>
-      <w:proofErr w:type="spellEnd"/>
-      <w:r>
-        <w:rPr>
-          <w:lang w:val="en-GB"/>
-        </w:rPr>
-        <w:t xml:space="preserve">, </w:t>
-      </w:r>
-      <w:proofErr w:type="spellStart"/>
-      <w:r>
-        <w:rPr>
-          <w:lang w:val="en-GB"/>
-        </w:rPr>
-        <w:t>upozornění</w:t>
-      </w:r>
-      <w:proofErr w:type="spellEnd"/>
-      <w:r>
-        <w:rPr>
-          <w:lang w:val="en-GB"/>
-        </w:rPr>
-        <w:t xml:space="preserve"> </w:t>
-      </w:r>
-      <w:proofErr w:type="spellStart"/>
-      <w:r>
-        <w:rPr>
-          <w:lang w:val="en-GB"/>
-        </w:rPr>
-        <w:t>uživatele</w:t>
-      </w:r>
-      <w:proofErr w:type="spellEnd"/>
-    </w:p>
-    <w:p>
-      <w:pPr>
-        <w:pStyle w:val="Odstavecseseznamem"/>
+        <w:t>Nepřítomnost internetu/GPS signálu, upozornění uživatele</w:t>
+      </w:r>
+    </w:p>
+    <w:p>
+      <w:pPr>
         <w:spacing w:line="360" w:lineRule="auto"/>
       </w:pPr>
     </w:p>
@@ -723,15 +484,7 @@
         <w:t>A)</w:t>
       </w:r>
       <w:r>
-        <w:t xml:space="preserve"> Uživatel si zobrazí základní informace o </w:t>
-      </w:r>
-      <w:proofErr w:type="spellStart"/>
-      <w:r>
-        <w:t>euromístu</w:t>
-      </w:r>
-      <w:proofErr w:type="spellEnd"/>
-      <w:r>
-        <w:t xml:space="preserve"> (typ místa, budova, poschodí</w:t>
+        <w:t xml:space="preserve"> Uživatel si zobrazí základní informace o euromístu (typ místa, budova, poschodí</w:t>
       </w:r>
       <w:r>
         <w:t>,</w:t>
@@ -765,14 +518,10 @@
         <w:t xml:space="preserve">&gt; </w:t>
       </w:r>
       <w:r>
-        <w:t xml:space="preserve">Zobrazí se API </w:t>
-      </w:r>
-      <w:proofErr w:type="spellStart"/>
-      <w:r>
-        <w:t>google.maps</w:t>
-      </w:r>
-      <w:proofErr w:type="spellEnd"/>
-    </w:p>
+        <w:t>Zobrazí se API google.maps</w:t>
+      </w:r>
+    </w:p>
+    <w:p/>
     <w:p>
       <w:pPr>
         <w:rPr>
@@ -782,7 +531,6 @@
           <w:szCs w:val="24"/>
         </w:rPr>
       </w:pPr>
-      <w:proofErr w:type="spellStart"/>
       <w:r>
         <w:rPr>
           <w:b/>
@@ -790,10 +538,57 @@
           <w:sz w:val="24"/>
           <w:szCs w:val="24"/>
         </w:rPr>
+        <w:t xml:space="preserve">Postcondition: </w:t>
+      </w:r>
+    </w:p>
+    <w:p>
+      <w:r>
+        <w:t>Uživatel zadá adresu, u které by si rád našel euroklíč místa a aplikace zobr</w:t>
+      </w:r>
+      <w:r>
+        <w:t>a</w:t>
+      </w:r>
+      <w:r>
+        <w:t>zí nejbližší místa od zadané lokace</w:t>
+      </w:r>
+    </w:p>
+    <w:p/>
+    <w:p>
+      <w:pPr>
+        <w:rPr>
+          <w:b/>
+          <w:bCs/>
+        </w:rPr>
+      </w:pPr>
+      <w:r>
+        <w:rPr>
+          <w:b/>
+          <w:bCs/>
+        </w:rPr>
+        <w:br w:type="page"/>
+      </w:r>
+    </w:p>
+    <w:p>
+      <w:pPr>
+        <w:rPr>
+          <w:b/>
+          <w:bCs/>
+          <w:sz w:val="28"/>
+          <w:szCs w:val="28"/>
+        </w:rPr>
+      </w:pPr>
+      <w:r>
+        <w:rPr>
+          <w:b/>
+          <w:bCs/>
+          <w:sz w:val="28"/>
+          <w:szCs w:val="28"/>
+        </w:rPr>
         <w:lastRenderedPageBreak/>
-        <w:t>Postcondition</w:t>
-      </w:r>
-      <w:proofErr w:type="spellEnd"/>
+        <w:t>Name: První spuštění aplikace</w:t>
+      </w:r>
+    </w:p>
+    <w:p>
       <w:r>
         <w:rPr>
           <w:b/>
@@ -801,40 +596,13 @@
           <w:sz w:val="24"/>
           <w:szCs w:val="24"/>
         </w:rPr>
-        <w:t xml:space="preserve">: </w:t>
-      </w:r>
-    </w:p>
-    <w:p>
-      <w:r>
-        <w:t>Uživatel zadá adresu, u které by si rád našel euroklíč místa a aplikace zobr</w:t>
-      </w:r>
-      <w:r>
-        <w:t>a</w:t>
-      </w:r>
-      <w:r>
-        <w:t>zí nejbližší místa od zadané lokace</w:t>
-      </w:r>
-    </w:p>
-    <w:p/>
-    <w:p>
-      <w:pPr>
-        <w:rPr>
-          <w:b/>
-          <w:bCs/>
-        </w:rPr>
-      </w:pPr>
-      <w:r>
-        <w:rPr>
-          <w:b/>
-          <w:bCs/>
-          <w:sz w:val="28"/>
-          <w:szCs w:val="28"/>
-        </w:rPr>
-        <w:t>Name: První spuštění aplikace</w:t>
-      </w:r>
-    </w:p>
-    <w:p>
-      <w:proofErr w:type="spellStart"/>
+        <w:t>Actor:</w:t>
+      </w:r>
+      <w:r>
+        <w:t xml:space="preserve"> Uživatel</w:t>
+      </w:r>
+    </w:p>
+    <w:p>
       <w:r>
         <w:rPr>
           <w:b/>
@@ -842,34 +610,29 @@
           <w:sz w:val="24"/>
           <w:szCs w:val="24"/>
         </w:rPr>
-        <w:t>Actor</w:t>
-      </w:r>
-      <w:proofErr w:type="spellEnd"/>
-      <w:r>
-        <w:rPr>
-          <w:b/>
-          <w:bCs/>
+        <w:t>Preconditions:</w:t>
+      </w:r>
+      <w:r>
+        <w:rPr>
           <w:sz w:val="24"/>
           <w:szCs w:val="24"/>
         </w:rPr>
-        <w:t>:</w:t>
-      </w:r>
-      <w:r>
-        <w:t xml:space="preserve"> Uživatel</w:t>
-      </w:r>
-    </w:p>
-    <w:p>
-      <w:proofErr w:type="spellStart"/>
-      <w:r>
+        <w:t xml:space="preserve"> </w:t>
+      </w:r>
+      <w:r>
+        <w:t>Nainstalovaná aplikace</w:t>
+      </w:r>
+    </w:p>
+    <w:p/>
+    <w:p>
+      <w:pPr>
         <w:rPr>
           <w:b/>
           <w:bCs/>
           <w:sz w:val="24"/>
           <w:szCs w:val="24"/>
         </w:rPr>
-        <w:t>Preconditions</w:t>
-      </w:r>
-      <w:proofErr w:type="spellEnd"/>
+      </w:pPr>
       <w:r>
         <w:rPr>
           <w:b/>
@@ -877,56 +640,7 @@
           <w:sz w:val="24"/>
           <w:szCs w:val="24"/>
         </w:rPr>
-        <w:t>:</w:t>
-      </w:r>
-      <w:r>
-        <w:rPr>
-          <w:sz w:val="24"/>
-          <w:szCs w:val="24"/>
-        </w:rPr>
-        <w:t xml:space="preserve"> </w:t>
-      </w:r>
-      <w:r>
-        <w:t>Nainstalovaná aplikace</w:t>
-      </w:r>
-    </w:p>
-    <w:p>
-      <w:pPr>
-        <w:rPr>
-          <w:b/>
-          <w:bCs/>
-          <w:sz w:val="24"/>
-          <w:szCs w:val="24"/>
-        </w:rPr>
-      </w:pPr>
-      <w:r>
-        <w:rPr>
-          <w:b/>
-          <w:bCs/>
-          <w:sz w:val="24"/>
-          <w:szCs w:val="24"/>
-        </w:rPr>
-        <w:t xml:space="preserve">Basic </w:t>
-      </w:r>
-      <w:proofErr w:type="spellStart"/>
-      <w:r>
-        <w:rPr>
-          <w:b/>
-          <w:bCs/>
-          <w:sz w:val="24"/>
-          <w:szCs w:val="24"/>
-        </w:rPr>
-        <w:t>flow</w:t>
-      </w:r>
-      <w:proofErr w:type="spellEnd"/>
-      <w:r>
-        <w:rPr>
-          <w:b/>
-          <w:bCs/>
-          <w:sz w:val="24"/>
-          <w:szCs w:val="24"/>
-        </w:rPr>
-        <w:t>:</w:t>
+        <w:t>Basic flow:</w:t>
       </w:r>
     </w:p>
     <w:p>
@@ -965,22 +679,18 @@
         <w:spacing w:line="360" w:lineRule="auto"/>
       </w:pPr>
       <w:r>
-        <w:t xml:space="preserve">Uživatel může tyto karty přeskakovat po jedné pomocí tlačítka „další“, nebo rovnou </w:t>
-      </w:r>
-      <w:proofErr w:type="gramStart"/>
-      <w:r>
-        <w:t>přeskočí</w:t>
-      </w:r>
-      <w:proofErr w:type="gramEnd"/>
-      <w:r>
-        <w:t xml:space="preserve"> všechny pomocí tlačítka „přeskočit“</w:t>
+        <w:t>Uživatel může tyto karty přeskakovat po jedné pomocí tlačítka „další“, nebo rovnou přeskočí všechny pomocí tlačítka „přeskočit“</w:t>
       </w:r>
     </w:p>
     <w:p>
       <w:pPr>
         <w:spacing w:line="360" w:lineRule="auto"/>
       </w:pPr>
-      <w:proofErr w:type="spellStart"/>
+    </w:p>
+    <w:p>
+      <w:pPr>
+        <w:spacing w:line="360" w:lineRule="auto"/>
+      </w:pPr>
       <w:r>
         <w:rPr>
           <w:b/>
@@ -988,7 +698,7 @@
           <w:sz w:val="24"/>
           <w:szCs w:val="24"/>
         </w:rPr>
-        <w:t>Postc</w:t>
+        <w:t>Postconditions:</w:t>
       </w:r>
       <w:r>
         <w:rPr>
@@ -997,383 +707,13 @@
           <w:sz w:val="24"/>
           <w:szCs w:val="24"/>
         </w:rPr>
-        <w:t>o</w:t>
-      </w:r>
-      <w:r>
-        <w:rPr>
-          <w:b/>
-          <w:bCs/>
-          <w:sz w:val="24"/>
-          <w:szCs w:val="24"/>
-        </w:rPr>
-        <w:t>nditions</w:t>
-      </w:r>
-      <w:proofErr w:type="spellEnd"/>
-      <w:r>
-        <w:rPr>
-          <w:b/>
-          <w:bCs/>
-          <w:sz w:val="24"/>
-          <w:szCs w:val="24"/>
-        </w:rPr>
-        <w:t>:</w:t>
-      </w:r>
-      <w:r>
-        <w:rPr>
-          <w:b/>
-          <w:bCs/>
-          <w:sz w:val="24"/>
-          <w:szCs w:val="24"/>
-        </w:rPr>
         <w:t xml:space="preserve"> </w:t>
       </w:r>
       <w:r>
-        <w:t>Uživatel byl seznámen s funkcemi aplikace a nyní je v hlavní nabídc</w:t>
-      </w:r>
-      <w:r>
-        <w:t>e</w:t>
-      </w:r>
-    </w:p>
-    <w:p>
-      <w:pPr>
-        <w:spacing w:line="360" w:lineRule="auto"/>
-      </w:pPr>
-    </w:p>
-    <w:p>
-      <w:pPr>
-        <w:spacing w:line="360" w:lineRule="auto"/>
-      </w:pPr>
-      <w:r>
-        <w:rPr>
-          <w:b/>
-          <w:bCs/>
-          <w:sz w:val="28"/>
-          <w:szCs w:val="28"/>
-        </w:rPr>
-        <w:t xml:space="preserve">Name: </w:t>
-      </w:r>
-      <w:r>
-        <w:rPr>
-          <w:b/>
-          <w:bCs/>
-          <w:sz w:val="28"/>
-          <w:szCs w:val="28"/>
-        </w:rPr>
-        <w:t xml:space="preserve">Update databáze </w:t>
-      </w:r>
-      <w:proofErr w:type="spellStart"/>
-      <w:r>
-        <w:rPr>
-          <w:b/>
-          <w:bCs/>
-          <w:sz w:val="28"/>
-          <w:szCs w:val="28"/>
-        </w:rPr>
-        <w:t>euroklíč</w:t>
-      </w:r>
-      <w:proofErr w:type="spellEnd"/>
-      <w:r>
-        <w:rPr>
-          <w:b/>
-          <w:bCs/>
-          <w:sz w:val="28"/>
-          <w:szCs w:val="28"/>
-        </w:rPr>
-        <w:t xml:space="preserve"> míst</w:t>
-      </w:r>
-    </w:p>
-    <w:p>
-      <w:proofErr w:type="spellStart"/>
-      <w:r>
-        <w:rPr>
-          <w:b/>
-          <w:bCs/>
-          <w:sz w:val="24"/>
-          <w:szCs w:val="24"/>
-        </w:rPr>
-        <w:t>Actor</w:t>
-      </w:r>
-      <w:proofErr w:type="spellEnd"/>
-      <w:r>
-        <w:rPr>
-          <w:b/>
-          <w:bCs/>
-          <w:sz w:val="24"/>
-          <w:szCs w:val="24"/>
-        </w:rPr>
-        <w:t>:</w:t>
-      </w:r>
-      <w:r>
-        <w:t xml:space="preserve"> Uživatel</w:t>
-      </w:r>
-    </w:p>
-    <w:p>
-      <w:proofErr w:type="spellStart"/>
-      <w:r>
-        <w:rPr>
-          <w:b/>
-          <w:bCs/>
-          <w:sz w:val="24"/>
-          <w:szCs w:val="24"/>
-        </w:rPr>
-        <w:t>Preconditions</w:t>
-      </w:r>
-      <w:proofErr w:type="spellEnd"/>
-      <w:r>
-        <w:rPr>
-          <w:b/>
-          <w:bCs/>
-          <w:sz w:val="24"/>
-          <w:szCs w:val="24"/>
-        </w:rPr>
-        <w:t>:</w:t>
-      </w:r>
-      <w:r>
-        <w:rPr>
-          <w:sz w:val="24"/>
-          <w:szCs w:val="24"/>
-        </w:rPr>
-        <w:t xml:space="preserve"> </w:t>
-      </w:r>
-      <w:r>
-        <w:t>Internetové připojení</w:t>
-      </w:r>
-    </w:p>
-    <w:p>
-      <w:pPr>
-        <w:rPr>
-          <w:b/>
-          <w:bCs/>
-          <w:sz w:val="24"/>
-          <w:szCs w:val="24"/>
-        </w:rPr>
-      </w:pPr>
-      <w:r>
-        <w:rPr>
-          <w:b/>
-          <w:bCs/>
-          <w:sz w:val="24"/>
-          <w:szCs w:val="24"/>
-        </w:rPr>
-        <w:t xml:space="preserve">Basic </w:t>
-      </w:r>
-      <w:proofErr w:type="spellStart"/>
-      <w:r>
-        <w:rPr>
-          <w:b/>
-          <w:bCs/>
-          <w:sz w:val="24"/>
-          <w:szCs w:val="24"/>
-        </w:rPr>
-        <w:t>flow</w:t>
-      </w:r>
-      <w:proofErr w:type="spellEnd"/>
-      <w:r>
-        <w:rPr>
-          <w:b/>
-          <w:bCs/>
-          <w:sz w:val="24"/>
-          <w:szCs w:val="24"/>
-        </w:rPr>
-        <w:t>:</w:t>
-      </w:r>
-    </w:p>
-    <w:p>
-      <w:pPr>
-        <w:pStyle w:val="Odstavecseseznamem"/>
-        <w:numPr>
-          <w:ilvl w:val="0"/>
-          <w:numId w:val="11"/>
-        </w:numPr>
-        <w:spacing w:line="360" w:lineRule="auto"/>
-      </w:pPr>
-      <w:r>
-        <w:t>Uživatel otevře nastavení</w:t>
-      </w:r>
-    </w:p>
-    <w:p>
-      <w:pPr>
-        <w:pStyle w:val="Odstavecseseznamem"/>
-        <w:numPr>
-          <w:ilvl w:val="0"/>
-          <w:numId w:val="11"/>
-        </w:numPr>
-        <w:spacing w:line="360" w:lineRule="auto"/>
-      </w:pPr>
-      <w:r>
-        <w:t>Uživatel zvolí možnost „Aktualizovat databázi“</w:t>
-      </w:r>
-    </w:p>
-    <w:p>
-      <w:pPr>
-        <w:spacing w:line="360" w:lineRule="auto"/>
-        <w:rPr>
-          <w:b/>
-          <w:bCs/>
-          <w:sz w:val="24"/>
-          <w:szCs w:val="24"/>
-        </w:rPr>
-      </w:pPr>
-      <w:proofErr w:type="spellStart"/>
-      <w:r>
-        <w:rPr>
-          <w:b/>
-          <w:bCs/>
-          <w:sz w:val="24"/>
-          <w:szCs w:val="24"/>
-        </w:rPr>
-        <w:t>Alternative</w:t>
-      </w:r>
-      <w:proofErr w:type="spellEnd"/>
-      <w:r>
-        <w:rPr>
-          <w:b/>
-          <w:bCs/>
-          <w:sz w:val="24"/>
-          <w:szCs w:val="24"/>
-        </w:rPr>
-        <w:t xml:space="preserve"> </w:t>
-      </w:r>
-      <w:proofErr w:type="spellStart"/>
-      <w:r>
-        <w:rPr>
-          <w:b/>
-          <w:bCs/>
-          <w:sz w:val="24"/>
-          <w:szCs w:val="24"/>
-        </w:rPr>
-        <w:t>flow</w:t>
-      </w:r>
-      <w:proofErr w:type="spellEnd"/>
-      <w:r>
-        <w:rPr>
-          <w:b/>
-          <w:bCs/>
-          <w:sz w:val="24"/>
-          <w:szCs w:val="24"/>
-        </w:rPr>
-        <w:t>:</w:t>
-      </w:r>
-    </w:p>
-    <w:p>
-      <w:pPr>
-        <w:pStyle w:val="Odstavecseseznamem"/>
-        <w:numPr>
-          <w:ilvl w:val="0"/>
-          <w:numId w:val="13"/>
-        </w:numPr>
-        <w:spacing w:line="360" w:lineRule="auto"/>
-      </w:pPr>
-      <w:r>
-        <w:t xml:space="preserve">A) </w:t>
-      </w:r>
-      <w:proofErr w:type="spellStart"/>
-      <w:r>
-        <w:rPr>
-          <w:lang w:val="en-GB"/>
-        </w:rPr>
-        <w:t>Není</w:t>
-      </w:r>
-      <w:proofErr w:type="spellEnd"/>
-      <w:r>
-        <w:rPr>
-          <w:lang w:val="en-GB"/>
-        </w:rPr>
-        <w:t xml:space="preserve"> </w:t>
-      </w:r>
-      <w:proofErr w:type="spellStart"/>
-      <w:r>
-        <w:rPr>
-          <w:lang w:val="en-GB"/>
-        </w:rPr>
-        <w:t>připojení</w:t>
-      </w:r>
-      <w:proofErr w:type="spellEnd"/>
-      <w:r>
-        <w:rPr>
-          <w:lang w:val="en-GB"/>
-        </w:rPr>
-        <w:t xml:space="preserve"> k </w:t>
-      </w:r>
-      <w:proofErr w:type="spellStart"/>
-      <w:r>
-        <w:rPr>
-          <w:lang w:val="en-GB"/>
-        </w:rPr>
-        <w:t>internetu</w:t>
-      </w:r>
-      <w:proofErr w:type="spellEnd"/>
-      <w:r>
-        <w:rPr>
-          <w:lang w:val="en-GB"/>
-        </w:rPr>
-        <w:t xml:space="preserve">, </w:t>
-      </w:r>
-      <w:proofErr w:type="spellStart"/>
-      <w:r>
-        <w:rPr>
-          <w:lang w:val="en-GB"/>
-        </w:rPr>
-        <w:t>upozornění</w:t>
-      </w:r>
-      <w:proofErr w:type="spellEnd"/>
-      <w:r>
-        <w:rPr>
-          <w:lang w:val="en-GB"/>
-        </w:rPr>
-        <w:t xml:space="preserve"> </w:t>
-      </w:r>
-      <w:proofErr w:type="spellStart"/>
-      <w:r>
-        <w:rPr>
-          <w:lang w:val="en-GB"/>
-        </w:rPr>
-        <w:t>uživatele</w:t>
-      </w:r>
-      <w:proofErr w:type="spellEnd"/>
-    </w:p>
-    <w:p>
-      <w:pPr>
-        <w:spacing w:line="360" w:lineRule="auto"/>
-      </w:pPr>
-      <w:proofErr w:type="spellStart"/>
-      <w:r>
-        <w:rPr>
-          <w:b/>
-          <w:bCs/>
-          <w:sz w:val="24"/>
-          <w:szCs w:val="24"/>
-        </w:rPr>
-        <w:t>Postconditions</w:t>
-      </w:r>
-      <w:proofErr w:type="spellEnd"/>
-      <w:r>
-        <w:rPr>
-          <w:b/>
-          <w:bCs/>
-          <w:sz w:val="24"/>
-          <w:szCs w:val="24"/>
-        </w:rPr>
-        <w:t>:</w:t>
-      </w:r>
-      <w:r>
-        <w:rPr>
-          <w:b/>
-          <w:bCs/>
-          <w:sz w:val="24"/>
-          <w:szCs w:val="24"/>
-        </w:rPr>
-        <w:t xml:space="preserve"> </w:t>
-      </w:r>
-      <w:r>
         <w:t>Uživatel byl seznámen s funkcemi aplikace a nyní je v hlavní nabídce</w:t>
       </w:r>
     </w:p>
-    <w:p>
-      <w:pPr>
-        <w:spacing w:line="360" w:lineRule="auto"/>
-      </w:pPr>
-    </w:p>
+    <w:p/>
     <w:sectPr>
       <w:pgSz w:w="11906" w:h="16838"/>
       <w:pgMar w:top="1417" w:right="1417" w:bottom="1417" w:left="1417" w:header="708" w:footer="708" w:gutter="0"/>
@@ -3303,16 +2643,4 @@
     </a:ext>
   </a:extLst>
 </a:theme>
-</file>
-
-<file path=customXml/item1.xml><?xml version="1.0" encoding="utf-8"?>
-<b:Sources xmlns:b="http://schemas.openxmlformats.org/officeDocument/2006/bibliography" xmlns="http://schemas.openxmlformats.org/officeDocument/2006/bibliography" SelectedStyle="\Styl2CitacePRO.xsl" StyleName="Styl 2 Citace PRO" Version="0"/>
-</file>
-
-<file path=customXml/itemProps1.xml><?xml version="1.0" encoding="utf-8"?>
-<ds:datastoreItem xmlns:ds="http://schemas.openxmlformats.org/officeDocument/2006/customXml" ds:itemID="{E46FE3E6-0B67-474B-94E3-C6C9302127F2}">
-  <ds:schemaRefs>
-    <ds:schemaRef ds:uri="http://schemas.openxmlformats.org/officeDocument/2006/bibliography"/>
-  </ds:schemaRefs>
-</ds:datastoreItem>
 </file>
--- a/Dokumenty/Kritické a důležité scénáře.docx
+++ b/Dokumenty/Kritické a důležité scénáře.docx
@@ -29,8 +29,33 @@
           <w:sz w:val="44"/>
           <w:szCs w:val="44"/>
         </w:rPr>
-        <w:t xml:space="preserve"> scénáře – Euroklíčenka 2.0</w:t>
-      </w:r>
+        <w:t xml:space="preserve"> scénáře – </w:t>
+      </w:r>
+      <w:proofErr w:type="spellStart"/>
+      <w:r>
+        <w:rPr>
+          <w:sz w:val="44"/>
+          <w:szCs w:val="44"/>
+        </w:rPr>
+        <w:t>Euroklíčenka</w:t>
+      </w:r>
+      <w:proofErr w:type="spellEnd"/>
+      <w:r>
+        <w:rPr>
+          <w:sz w:val="44"/>
+          <w:szCs w:val="44"/>
+        </w:rPr>
+        <w:t xml:space="preserve"> 2.0</w:t>
+      </w:r>
+    </w:p>
+    <w:p>
+      <w:pPr>
+        <w:jc w:val="center"/>
+        <w:rPr>
+          <w:sz w:val="44"/>
+          <w:szCs w:val="44"/>
+        </w:rPr>
+      </w:pPr>
     </w:p>
     <w:p>
       <w:pPr>
@@ -48,18 +73,564 @@
           <w:sz w:val="28"/>
           <w:szCs w:val="28"/>
         </w:rPr>
+        <w:t>Name: Vyhledání specifické lokace</w:t>
+      </w:r>
+    </w:p>
+    <w:p>
+      <w:proofErr w:type="spellStart"/>
+      <w:r>
+        <w:rPr>
+          <w:b/>
+          <w:bCs/>
+          <w:sz w:val="24"/>
+          <w:szCs w:val="24"/>
+        </w:rPr>
+        <w:t>Actor</w:t>
+      </w:r>
+      <w:proofErr w:type="spellEnd"/>
+      <w:r>
+        <w:rPr>
+          <w:b/>
+          <w:bCs/>
+          <w:sz w:val="24"/>
+          <w:szCs w:val="24"/>
+        </w:rPr>
+        <w:t>:</w:t>
+      </w:r>
+      <w:r>
+        <w:rPr>
+          <w:sz w:val="24"/>
+          <w:szCs w:val="24"/>
+        </w:rPr>
+        <w:t xml:space="preserve"> </w:t>
+      </w:r>
+      <w:r>
+        <w:t>Uživatel</w:t>
+      </w:r>
+    </w:p>
+    <w:p>
+      <w:proofErr w:type="spellStart"/>
+      <w:r>
+        <w:rPr>
+          <w:b/>
+          <w:bCs/>
+          <w:sz w:val="24"/>
+          <w:szCs w:val="24"/>
+        </w:rPr>
+        <w:t>Preconditions</w:t>
+      </w:r>
+      <w:proofErr w:type="spellEnd"/>
+      <w:r>
+        <w:rPr>
+          <w:b/>
+          <w:bCs/>
+          <w:sz w:val="24"/>
+          <w:szCs w:val="24"/>
+        </w:rPr>
+        <w:t>:</w:t>
+      </w:r>
+      <w:r>
+        <w:rPr>
+          <w:sz w:val="24"/>
+          <w:szCs w:val="24"/>
+        </w:rPr>
+        <w:t xml:space="preserve"> </w:t>
+      </w:r>
+      <w:r>
+        <w:t>Zařízení musí být připojeno k internetu.</w:t>
+      </w:r>
+    </w:p>
+    <w:p>
+      <w:pPr>
+        <w:rPr>
+          <w:b/>
+          <w:bCs/>
+          <w:sz w:val="24"/>
+          <w:szCs w:val="24"/>
+        </w:rPr>
+      </w:pPr>
+      <w:r>
+        <w:rPr>
+          <w:b/>
+          <w:bCs/>
+          <w:sz w:val="24"/>
+          <w:szCs w:val="24"/>
+        </w:rPr>
+        <w:t xml:space="preserve">Basic </w:t>
+      </w:r>
+      <w:proofErr w:type="spellStart"/>
+      <w:r>
+        <w:rPr>
+          <w:b/>
+          <w:bCs/>
+          <w:sz w:val="24"/>
+          <w:szCs w:val="24"/>
+        </w:rPr>
+        <w:t>flow</w:t>
+      </w:r>
+      <w:proofErr w:type="spellEnd"/>
+      <w:r>
+        <w:rPr>
+          <w:b/>
+          <w:bCs/>
+          <w:sz w:val="24"/>
+          <w:szCs w:val="24"/>
+        </w:rPr>
+        <w:t>:</w:t>
+      </w:r>
+    </w:p>
+    <w:p>
+      <w:pPr>
+        <w:pStyle w:val="Odstavecseseznamem"/>
+        <w:numPr>
+          <w:ilvl w:val="0"/>
+          <w:numId w:val="2"/>
+        </w:numPr>
+        <w:spacing w:line="360" w:lineRule="auto"/>
+      </w:pPr>
+      <w:r>
+        <w:t>Uživatel vybere volbu vyhledávání lokace</w:t>
+      </w:r>
+    </w:p>
+    <w:p>
+      <w:pPr>
+        <w:pStyle w:val="Odstavecseseznamem"/>
+        <w:numPr>
+          <w:ilvl w:val="0"/>
+          <w:numId w:val="2"/>
+        </w:numPr>
+        <w:spacing w:line="360" w:lineRule="auto"/>
+      </w:pPr>
+      <w:r>
+        <w:t>Systém zobrazí textové pole na vyhledávání</w:t>
+      </w:r>
+    </w:p>
+    <w:p>
+      <w:pPr>
+        <w:pStyle w:val="Odstavecseseznamem"/>
+        <w:numPr>
+          <w:ilvl w:val="0"/>
+          <w:numId w:val="2"/>
+        </w:numPr>
+        <w:spacing w:line="360" w:lineRule="auto"/>
+      </w:pPr>
+      <w:r>
+        <w:t>Uživatel zadá lokaci</w:t>
+      </w:r>
+      <w:r>
+        <w:t>( pomocí filtru-</w:t>
+      </w:r>
+      <w:r>
+        <w:rPr>
+          <w:lang w:val="en-GB"/>
+        </w:rPr>
+        <w:t>&gt; m</w:t>
+      </w:r>
+      <w:proofErr w:type="spellStart"/>
+      <w:r>
+        <w:t>ěsta,místa</w:t>
+      </w:r>
+      <w:proofErr w:type="spellEnd"/>
+      <w:r>
+        <w:t>)</w:t>
+      </w:r>
+    </w:p>
+    <w:p>
+      <w:pPr>
+        <w:pStyle w:val="Odstavecseseznamem"/>
+        <w:numPr>
+          <w:ilvl w:val="0"/>
+          <w:numId w:val="2"/>
+        </w:numPr>
+        <w:spacing w:line="360" w:lineRule="auto"/>
+      </w:pPr>
+      <w:r>
+        <w:t>Uživatel si vybere dané místo z</w:t>
+      </w:r>
+      <w:r>
+        <w:t> </w:t>
+      </w:r>
+      <w:r>
+        <w:t>nabízených</w:t>
+      </w:r>
+      <w:r>
+        <w:t xml:space="preserve"> možností</w:t>
+      </w:r>
+    </w:p>
+    <w:p>
+      <w:pPr>
+        <w:rPr>
+          <w:b/>
+          <w:bCs/>
+        </w:rPr>
+      </w:pPr>
+      <w:proofErr w:type="spellStart"/>
+      <w:r>
+        <w:rPr>
+          <w:b/>
+          <w:bCs/>
+          <w:sz w:val="24"/>
+          <w:szCs w:val="24"/>
+        </w:rPr>
+        <w:t>Alternative</w:t>
+      </w:r>
+      <w:proofErr w:type="spellEnd"/>
+      <w:r>
+        <w:rPr>
+          <w:b/>
+          <w:bCs/>
+          <w:sz w:val="24"/>
+          <w:szCs w:val="24"/>
+        </w:rPr>
+        <w:t xml:space="preserve"> </w:t>
+      </w:r>
+      <w:proofErr w:type="spellStart"/>
+      <w:r>
+        <w:rPr>
+          <w:b/>
+          <w:bCs/>
+          <w:sz w:val="24"/>
+          <w:szCs w:val="24"/>
+        </w:rPr>
+        <w:t>Flow</w:t>
+      </w:r>
+      <w:proofErr w:type="spellEnd"/>
+      <w:r>
+        <w:rPr>
+          <w:b/>
+          <w:bCs/>
+          <w:sz w:val="24"/>
+          <w:szCs w:val="24"/>
+        </w:rPr>
+        <w:t>:</w:t>
+      </w:r>
+    </w:p>
+    <w:p>
+      <w:pPr>
+        <w:pStyle w:val="Odstavecseseznamem"/>
+        <w:numPr>
+          <w:ilvl w:val="0"/>
+          <w:numId w:val="7"/>
+        </w:numPr>
+        <w:spacing w:line="360" w:lineRule="auto"/>
+        <w:rPr>
+          <w:lang w:val="en-GB"/>
+        </w:rPr>
+      </w:pPr>
+      <w:r>
+        <w:t>A) Uživatel špatně zadal hledanou lokaci</w:t>
+      </w:r>
+      <w:r>
+        <w:rPr>
+          <w:lang w:val="en-GB"/>
+        </w:rPr>
+        <w:t xml:space="preserve">, </w:t>
+      </w:r>
+      <w:proofErr w:type="spellStart"/>
+      <w:r>
+        <w:rPr>
+          <w:lang w:val="en-GB"/>
+        </w:rPr>
+        <w:t>upozornění</w:t>
+      </w:r>
+      <w:proofErr w:type="spellEnd"/>
+      <w:r>
+        <w:rPr>
+          <w:lang w:val="en-GB"/>
+        </w:rPr>
+        <w:t xml:space="preserve"> </w:t>
+      </w:r>
+      <w:proofErr w:type="spellStart"/>
+      <w:r>
+        <w:rPr>
+          <w:lang w:val="en-GB"/>
+        </w:rPr>
+        <w:t>uživatele</w:t>
+      </w:r>
+      <w:proofErr w:type="spellEnd"/>
+    </w:p>
+    <w:p>
+      <w:pPr>
+        <w:pStyle w:val="Odstavecseseznamem"/>
+        <w:numPr>
+          <w:ilvl w:val="0"/>
+          <w:numId w:val="8"/>
+        </w:numPr>
+        <w:spacing w:line="360" w:lineRule="auto"/>
+      </w:pPr>
+      <w:r>
+        <w:rPr>
+          <w:lang w:val="en-GB"/>
+        </w:rPr>
+        <w:t>B</w:t>
+      </w:r>
+      <w:r>
+        <w:rPr>
+          <w:lang w:val="en-GB"/>
+        </w:rPr>
+        <w:t>)</w:t>
+      </w:r>
+      <w:r>
+        <w:rPr>
+          <w:lang w:val="en-GB"/>
+        </w:rPr>
+        <w:t xml:space="preserve"> </w:t>
+      </w:r>
+      <w:proofErr w:type="spellStart"/>
+      <w:r>
+        <w:rPr>
+          <w:lang w:val="en-GB"/>
+        </w:rPr>
+        <w:t>Nepřítomnost</w:t>
+      </w:r>
+      <w:proofErr w:type="spellEnd"/>
+      <w:r>
+        <w:rPr>
+          <w:lang w:val="en-GB"/>
+        </w:rPr>
+        <w:t xml:space="preserve"> </w:t>
+      </w:r>
+      <w:proofErr w:type="spellStart"/>
+      <w:r>
+        <w:rPr>
+          <w:lang w:val="en-GB"/>
+        </w:rPr>
+        <w:t>internetu</w:t>
+      </w:r>
+      <w:proofErr w:type="spellEnd"/>
+      <w:r>
+        <w:rPr>
+          <w:lang w:val="en-GB"/>
+        </w:rPr>
+        <w:t xml:space="preserve">/GPS </w:t>
+      </w:r>
+      <w:proofErr w:type="spellStart"/>
+      <w:r>
+        <w:rPr>
+          <w:lang w:val="en-GB"/>
+        </w:rPr>
+        <w:t>signálu</w:t>
+      </w:r>
+      <w:proofErr w:type="spellEnd"/>
+      <w:r>
+        <w:rPr>
+          <w:lang w:val="en-GB"/>
+        </w:rPr>
+        <w:t xml:space="preserve">, </w:t>
+      </w:r>
+      <w:proofErr w:type="spellStart"/>
+      <w:r>
+        <w:rPr>
+          <w:lang w:val="en-GB"/>
+        </w:rPr>
+        <w:t>upozornění</w:t>
+      </w:r>
+      <w:proofErr w:type="spellEnd"/>
+      <w:r>
+        <w:rPr>
+          <w:lang w:val="en-GB"/>
+        </w:rPr>
+        <w:t xml:space="preserve"> </w:t>
+      </w:r>
+      <w:proofErr w:type="spellStart"/>
+      <w:r>
+        <w:rPr>
+          <w:lang w:val="en-GB"/>
+        </w:rPr>
+        <w:t>uživatele</w:t>
+      </w:r>
+      <w:proofErr w:type="spellEnd"/>
+    </w:p>
+    <w:p>
+      <w:pPr>
+        <w:pStyle w:val="Odstavecseseznamem"/>
+        <w:numPr>
+          <w:ilvl w:val="0"/>
+          <w:numId w:val="8"/>
+        </w:numPr>
+        <w:spacing w:line="360" w:lineRule="auto"/>
+      </w:pPr>
+      <w:r>
+        <w:t xml:space="preserve">A) Uživatel si zobrazí základní informace o </w:t>
+      </w:r>
+      <w:proofErr w:type="spellStart"/>
+      <w:r>
+        <w:t>euromístu</w:t>
+      </w:r>
+      <w:proofErr w:type="spellEnd"/>
+      <w:r>
+        <w:t xml:space="preserve"> (typ místa, budova, poschodí, GPS souřadnice)</w:t>
+      </w:r>
+    </w:p>
+    <w:p>
+      <w:pPr>
+        <w:pStyle w:val="Odstavecseseznamem"/>
+        <w:numPr>
+          <w:ilvl w:val="0"/>
+          <w:numId w:val="10"/>
+        </w:numPr>
+        <w:spacing w:line="360" w:lineRule="auto"/>
+      </w:pPr>
+      <w:r>
+        <w:t>B) Uživatel si vybere možnost navigace k dané lokaci -</w:t>
+      </w:r>
+      <w:r>
+        <w:rPr>
+          <w:lang w:val="en-GB"/>
+        </w:rPr>
+        <w:t xml:space="preserve">&gt; </w:t>
+      </w:r>
+      <w:r>
+        <w:t xml:space="preserve">Zobrazí se API </w:t>
+      </w:r>
+      <w:proofErr w:type="spellStart"/>
+      <w:r>
+        <w:t>google.maps</w:t>
+      </w:r>
+      <w:proofErr w:type="spellEnd"/>
+    </w:p>
+    <w:p>
+      <w:pPr>
+        <w:rPr>
+          <w:b/>
+          <w:bCs/>
+          <w:sz w:val="24"/>
+          <w:szCs w:val="24"/>
+        </w:rPr>
+      </w:pPr>
+      <w:proofErr w:type="spellStart"/>
+      <w:r>
+        <w:rPr>
+          <w:b/>
+          <w:bCs/>
+          <w:sz w:val="24"/>
+          <w:szCs w:val="24"/>
+        </w:rPr>
+        <w:t>Postcondition</w:t>
+      </w:r>
+      <w:proofErr w:type="spellEnd"/>
+      <w:r>
+        <w:rPr>
+          <w:b/>
+          <w:bCs/>
+          <w:sz w:val="24"/>
+          <w:szCs w:val="24"/>
+        </w:rPr>
+        <w:t xml:space="preserve">: </w:t>
+      </w:r>
+    </w:p>
+    <w:p>
+      <w:r>
+        <w:t xml:space="preserve">Uživatel zadá adresu, u které by si rád našel </w:t>
+      </w:r>
+      <w:proofErr w:type="spellStart"/>
+      <w:r>
+        <w:t>euroklíč</w:t>
+      </w:r>
+      <w:proofErr w:type="spellEnd"/>
+      <w:r>
+        <w:t xml:space="preserve"> místa a aplikace zobrazí nejbližší místa od zadané lokace</w:t>
+      </w:r>
+    </w:p>
+    <w:p>
+      <w:pPr>
+        <w:rPr>
+          <w:sz w:val="44"/>
+          <w:szCs w:val="44"/>
+        </w:rPr>
+      </w:pPr>
+    </w:p>
+    <w:p>
+      <w:pPr>
+        <w:jc w:val="center"/>
+        <w:rPr>
+          <w:sz w:val="44"/>
+          <w:szCs w:val="44"/>
+        </w:rPr>
+      </w:pPr>
+    </w:p>
+    <w:p>
+      <w:pPr>
+        <w:jc w:val="center"/>
+        <w:rPr>
+          <w:sz w:val="44"/>
+          <w:szCs w:val="44"/>
+        </w:rPr>
+      </w:pPr>
+    </w:p>
+    <w:p>
+      <w:pPr>
+        <w:jc w:val="center"/>
+        <w:rPr>
+          <w:sz w:val="44"/>
+          <w:szCs w:val="44"/>
+        </w:rPr>
+      </w:pPr>
+    </w:p>
+    <w:p>
+      <w:pPr>
+        <w:jc w:val="center"/>
+        <w:rPr>
+          <w:sz w:val="44"/>
+          <w:szCs w:val="44"/>
+        </w:rPr>
+      </w:pPr>
+    </w:p>
+    <w:p>
+      <w:pPr>
+        <w:rPr>
+          <w:sz w:val="44"/>
+          <w:szCs w:val="44"/>
+        </w:rPr>
+      </w:pPr>
+    </w:p>
+    <w:p>
+      <w:pPr>
+        <w:rPr>
+          <w:sz w:val="44"/>
+          <w:szCs w:val="44"/>
+        </w:rPr>
+      </w:pPr>
+    </w:p>
+    <w:p>
+      <w:pPr>
+        <w:rPr>
+          <w:b/>
+          <w:bCs/>
+          <w:sz w:val="28"/>
+          <w:szCs w:val="28"/>
+        </w:rPr>
+      </w:pPr>
+      <w:r>
+        <w:rPr>
+          <w:b/>
+          <w:bCs/>
+          <w:sz w:val="28"/>
+          <w:szCs w:val="28"/>
+        </w:rPr>
         <w:t>Name: Zobrazení nejbližších lokací na mapě</w:t>
       </w:r>
     </w:p>
     <w:p>
-      <w:r>
-        <w:rPr>
-          <w:b/>
-          <w:bCs/>
-          <w:sz w:val="24"/>
-          <w:szCs w:val="24"/>
-        </w:rPr>
-        <w:t>Actor:</w:t>
+      <w:proofErr w:type="spellStart"/>
+      <w:r>
+        <w:rPr>
+          <w:b/>
+          <w:bCs/>
+          <w:sz w:val="24"/>
+          <w:szCs w:val="24"/>
+        </w:rPr>
+        <w:t>Actor</w:t>
+      </w:r>
+      <w:proofErr w:type="spellEnd"/>
+      <w:r>
+        <w:rPr>
+          <w:b/>
+          <w:bCs/>
+          <w:sz w:val="24"/>
+          <w:szCs w:val="24"/>
+        </w:rPr>
+        <w:t>:</w:t>
       </w:r>
       <w:r>
         <w:rPr>
@@ -73,37 +644,67 @@
       </w:r>
     </w:p>
     <w:p>
-      <w:r>
-        <w:rPr>
-          <w:b/>
-          <w:bCs/>
-          <w:sz w:val="24"/>
-          <w:szCs w:val="24"/>
-        </w:rPr>
-        <w:t>Preconditions:</w:t>
+      <w:proofErr w:type="spellStart"/>
+      <w:r>
+        <w:rPr>
+          <w:b/>
+          <w:bCs/>
+          <w:sz w:val="24"/>
+          <w:szCs w:val="24"/>
+        </w:rPr>
+        <w:t>Preconditions</w:t>
+      </w:r>
+      <w:proofErr w:type="spellEnd"/>
+      <w:r>
+        <w:rPr>
+          <w:b/>
+          <w:bCs/>
+          <w:sz w:val="24"/>
+          <w:szCs w:val="24"/>
+        </w:rPr>
+        <w:t>:</w:t>
       </w:r>
       <w:r>
         <w:t xml:space="preserve"> Zařízení musí být připojeno k internetu a mít sdílenou polohu.</w:t>
       </w:r>
     </w:p>
-    <w:p/>
-    <w:p>
-      <w:pPr>
-        <w:rPr>
-          <w:b/>
-          <w:bCs/>
-          <w:sz w:val="24"/>
-          <w:szCs w:val="24"/>
-        </w:rPr>
-      </w:pPr>
-      <w:r>
-        <w:rPr>
-          <w:b/>
-          <w:bCs/>
-          <w:sz w:val="24"/>
-          <w:szCs w:val="24"/>
-        </w:rPr>
-        <w:t>Basic flow:</w:t>
+    <w:p>
+      <w:pPr>
+        <w:rPr>
+          <w:b/>
+          <w:bCs/>
+          <w:sz w:val="24"/>
+          <w:szCs w:val="24"/>
+        </w:rPr>
+      </w:pPr>
+      <w:r>
+        <w:rPr>
+          <w:b/>
+          <w:bCs/>
+          <w:sz w:val="24"/>
+          <w:szCs w:val="24"/>
+        </w:rPr>
+        <w:t xml:space="preserve">Basic </w:t>
+      </w:r>
+      <w:proofErr w:type="spellStart"/>
+      <w:r>
+        <w:rPr>
+          <w:b/>
+          <w:bCs/>
+          <w:sz w:val="24"/>
+          <w:szCs w:val="24"/>
+        </w:rPr>
+        <w:t>flow</w:t>
+      </w:r>
+      <w:proofErr w:type="spellEnd"/>
+      <w:r>
+        <w:rPr>
+          <w:b/>
+          <w:bCs/>
+          <w:sz w:val="24"/>
+          <w:szCs w:val="24"/>
+        </w:rPr>
+        <w:t>:</w:t>
       </w:r>
     </w:p>
     <w:p>
@@ -116,7 +717,10 @@
         <w:spacing w:line="360" w:lineRule="auto"/>
       </w:pPr>
       <w:r>
-        <w:t>Spuštění aplikace</w:t>
+        <w:t>Uživatel vybere volbu vyhledávání lokace</w:t>
+      </w:r>
+      <w:r>
+        <w:t xml:space="preserve"> (Moje poloha)</w:t>
       </w:r>
     </w:p>
     <w:p>
@@ -129,7 +733,15 @@
         <w:spacing w:line="360" w:lineRule="auto"/>
       </w:pPr>
       <w:r>
-        <w:t>Systém zobrazí hlavní stránku (aktuální polohu uživatele na mapě)</w:t>
+        <w:t xml:space="preserve">Systém zobrazí </w:t>
+      </w:r>
+      <w:proofErr w:type="spellStart"/>
+      <w:r>
+        <w:t>MapsActivity</w:t>
+      </w:r>
+      <w:proofErr w:type="spellEnd"/>
+      <w:r>
+        <w:t xml:space="preserve"> stránku (aktuální polohu uživatele na mapě)</w:t>
       </w:r>
     </w:p>
     <w:p>
@@ -142,7 +754,15 @@
         <w:spacing w:line="360" w:lineRule="auto"/>
       </w:pPr>
       <w:r>
-        <w:t>Zobrazení nejbližších euroklíč míst od aktuální polohy</w:t>
+        <w:t xml:space="preserve">Zobrazení nejbližších </w:t>
+      </w:r>
+      <w:proofErr w:type="spellStart"/>
+      <w:r>
+        <w:t>euroklíč</w:t>
+      </w:r>
+      <w:proofErr w:type="spellEnd"/>
+      <w:r>
+        <w:t xml:space="preserve"> míst od aktuální polohy</w:t>
       </w:r>
     </w:p>
     <w:p>
@@ -154,6 +774,7 @@
           <w:szCs w:val="26"/>
         </w:rPr>
       </w:pPr>
+      <w:proofErr w:type="spellStart"/>
       <w:r>
         <w:rPr>
           <w:b/>
@@ -161,7 +782,37 @@
           <w:sz w:val="26"/>
           <w:szCs w:val="26"/>
         </w:rPr>
-        <w:t>Alternative Flow:</w:t>
+        <w:t>Alternative</w:t>
+      </w:r>
+      <w:proofErr w:type="spellEnd"/>
+      <w:r>
+        <w:rPr>
+          <w:b/>
+          <w:bCs/>
+          <w:sz w:val="26"/>
+          <w:szCs w:val="26"/>
+        </w:rPr>
+        <w:t xml:space="preserve"> </w:t>
+      </w:r>
+      <w:proofErr w:type="spellStart"/>
+      <w:r>
+        <w:rPr>
+          <w:b/>
+          <w:bCs/>
+          <w:sz w:val="26"/>
+          <w:szCs w:val="26"/>
+        </w:rPr>
+        <w:t>Flow</w:t>
+      </w:r>
+      <w:proofErr w:type="spellEnd"/>
+      <w:r>
+        <w:rPr>
+          <w:b/>
+          <w:bCs/>
+          <w:sz w:val="26"/>
+          <w:szCs w:val="26"/>
+        </w:rPr>
+        <w:t>:</w:t>
       </w:r>
     </w:p>
     <w:p>
@@ -212,11 +863,31 @@
         <w:t>Ztráta GPS připojení</w:t>
       </w:r>
     </w:p>
-    <w:p/>
-    <w:p>
-      <w:r>
-        <w:t>Postcondition: Uživatel si vybere z blízkých míst nabízených na mapě</w:t>
-      </w:r>
+    <w:p>
+      <w:proofErr w:type="spellStart"/>
+      <w:r>
+        <w:t>Postcondition</w:t>
+      </w:r>
+      <w:proofErr w:type="spellEnd"/>
+      <w:r>
+        <w:t>: Uživatel si vybere z blízkých míst nabízených na mapě</w:t>
+      </w:r>
+    </w:p>
+    <w:p>
+      <w:pPr>
+        <w:rPr>
+          <w:b/>
+          <w:bCs/>
+        </w:rPr>
+      </w:pPr>
+    </w:p>
+    <w:p>
+      <w:pPr>
+        <w:rPr>
+          <w:b/>
+          <w:bCs/>
+        </w:rPr>
+      </w:pPr>
     </w:p>
     <w:p>
       <w:pPr>
@@ -231,41 +902,57 @@
         <w:rPr>
           <w:b/>
           <w:bCs/>
-          <w:sz w:val="26"/>
-          <w:szCs w:val="26"/>
-        </w:rPr>
-        <w:br w:type="page"/>
-      </w:r>
-    </w:p>
-    <w:p>
-      <w:pPr>
-        <w:rPr>
-          <w:b/>
-          <w:bCs/>
           <w:sz w:val="28"/>
           <w:szCs w:val="28"/>
         </w:rPr>
-      </w:pPr>
-      <w:r>
-        <w:rPr>
-          <w:b/>
-          <w:bCs/>
-          <w:sz w:val="28"/>
-          <w:szCs w:val="28"/>
-        </w:rPr>
-        <w:lastRenderedPageBreak/>
-        <w:t>Name: Vyhledání specifické lokace</w:t>
-      </w:r>
-    </w:p>
-    <w:p>
-      <w:r>
-        <w:rPr>
-          <w:b/>
-          <w:bCs/>
-          <w:sz w:val="24"/>
-          <w:szCs w:val="24"/>
-        </w:rPr>
-        <w:t>Actor:</w:t>
+        <w:t>Name: První spuštění aplikace</w:t>
+      </w:r>
+    </w:p>
+    <w:p>
+      <w:proofErr w:type="spellStart"/>
+      <w:r>
+        <w:rPr>
+          <w:b/>
+          <w:bCs/>
+          <w:sz w:val="24"/>
+          <w:szCs w:val="24"/>
+        </w:rPr>
+        <w:t>Actor</w:t>
+      </w:r>
+      <w:proofErr w:type="spellEnd"/>
+      <w:r>
+        <w:rPr>
+          <w:b/>
+          <w:bCs/>
+          <w:sz w:val="24"/>
+          <w:szCs w:val="24"/>
+        </w:rPr>
+        <w:t>:</w:t>
+      </w:r>
+      <w:r>
+        <w:t xml:space="preserve"> Uživatel</w:t>
+      </w:r>
+    </w:p>
+    <w:p>
+      <w:proofErr w:type="spellStart"/>
+      <w:r>
+        <w:rPr>
+          <w:b/>
+          <w:bCs/>
+          <w:sz w:val="24"/>
+          <w:szCs w:val="24"/>
+        </w:rPr>
+        <w:t>Preconditions</w:t>
+      </w:r>
+      <w:proofErr w:type="spellEnd"/>
+      <w:r>
+        <w:rPr>
+          <w:b/>
+          <w:bCs/>
+          <w:sz w:val="24"/>
+          <w:szCs w:val="24"/>
+        </w:rPr>
+        <w:t>:</w:t>
       </w:r>
       <w:r>
         <w:rPr>
@@ -275,372 +962,46 @@
         <w:t xml:space="preserve"> </w:t>
       </w:r>
       <w:r>
-        <w:t>Uživatel</w:t>
-      </w:r>
-    </w:p>
-    <w:p>
-      <w:r>
-        <w:rPr>
-          <w:b/>
-          <w:bCs/>
-          <w:sz w:val="24"/>
-          <w:szCs w:val="24"/>
-        </w:rPr>
-        <w:t>Preconditions:</w:t>
-      </w:r>
-      <w:r>
-        <w:rPr>
-          <w:sz w:val="24"/>
-          <w:szCs w:val="24"/>
-        </w:rPr>
-        <w:t xml:space="preserve"> </w:t>
-      </w:r>
-      <w:r>
-        <w:t>Zařízení musí být připojeno k internetu.</w:t>
-      </w:r>
-    </w:p>
-    <w:p/>
-    <w:p>
-      <w:pPr>
-        <w:rPr>
-          <w:b/>
-          <w:bCs/>
-          <w:sz w:val="24"/>
-          <w:szCs w:val="24"/>
-        </w:rPr>
-      </w:pPr>
-      <w:r>
-        <w:rPr>
-          <w:b/>
-          <w:bCs/>
-          <w:sz w:val="24"/>
-          <w:szCs w:val="24"/>
-        </w:rPr>
-        <w:t>Basic flow:</w:t>
-      </w:r>
-    </w:p>
-    <w:p>
-      <w:pPr>
-        <w:pStyle w:val="Odstavecseseznamem"/>
-        <w:numPr>
-          <w:ilvl w:val="0"/>
-          <w:numId w:val="2"/>
-        </w:numPr>
-        <w:spacing w:line="360" w:lineRule="auto"/>
-      </w:pPr>
-      <w:r>
-        <w:t>Uživatel vybere volbu vyhledávání lokace</w:t>
-      </w:r>
-    </w:p>
-    <w:p>
-      <w:pPr>
-        <w:pStyle w:val="Odstavecseseznamem"/>
-        <w:numPr>
-          <w:ilvl w:val="0"/>
-          <w:numId w:val="2"/>
-        </w:numPr>
-        <w:spacing w:line="360" w:lineRule="auto"/>
-      </w:pPr>
-      <w:r>
-        <w:t xml:space="preserve">Systém zobrazí </w:t>
-      </w:r>
-      <w:r>
-        <w:t>textové pole</w:t>
-      </w:r>
-      <w:r>
-        <w:t xml:space="preserve"> na vyhledávání</w:t>
-      </w:r>
-    </w:p>
-    <w:p>
-      <w:pPr>
-        <w:pStyle w:val="Odstavecseseznamem"/>
-        <w:numPr>
-          <w:ilvl w:val="0"/>
-          <w:numId w:val="2"/>
-        </w:numPr>
-        <w:spacing w:line="360" w:lineRule="auto"/>
-      </w:pPr>
-      <w:r>
-        <w:t>Uživatel zadá lokaci</w:t>
-      </w:r>
-    </w:p>
-    <w:p>
-      <w:pPr>
-        <w:pStyle w:val="Odstavecseseznamem"/>
-        <w:numPr>
-          <w:ilvl w:val="0"/>
-          <w:numId w:val="2"/>
-        </w:numPr>
-        <w:spacing w:line="360" w:lineRule="auto"/>
-      </w:pPr>
-      <w:r>
-        <w:t>Uživatel si vybere dané místo z nabízených</w:t>
-      </w:r>
-    </w:p>
-    <w:p>
-      <w:pPr>
-        <w:rPr>
-          <w:b/>
-          <w:bCs/>
-          <w:sz w:val="24"/>
-          <w:szCs w:val="24"/>
-        </w:rPr>
-      </w:pPr>
-    </w:p>
-    <w:p>
-      <w:pPr>
-        <w:rPr>
-          <w:b/>
-          <w:bCs/>
-        </w:rPr>
-      </w:pPr>
-      <w:r>
-        <w:rPr>
-          <w:b/>
-          <w:bCs/>
-          <w:sz w:val="24"/>
-          <w:szCs w:val="24"/>
-        </w:rPr>
-        <w:t>Alternative Flow:</w:t>
-      </w:r>
-    </w:p>
-    <w:p>
-      <w:pPr>
-        <w:pStyle w:val="Odstavecseseznamem"/>
-        <w:numPr>
-          <w:ilvl w:val="0"/>
-          <w:numId w:val="7"/>
-        </w:numPr>
-        <w:spacing w:line="360" w:lineRule="auto"/>
-        <w:rPr>
-          <w:lang w:val="en-GB"/>
-        </w:rPr>
-      </w:pPr>
-      <w:r>
-        <w:t>A)</w:t>
-      </w:r>
-      <w:r>
-        <w:t xml:space="preserve"> Uživatel </w:t>
-      </w:r>
-      <w:r>
-        <w:t>špatně zadal hledanou lokaci</w:t>
-      </w:r>
-      <w:r>
-        <w:rPr>
-          <w:lang w:val="en-GB"/>
-        </w:rPr>
-        <w:t>, upozornění uživatele</w:t>
-      </w:r>
-    </w:p>
-    <w:p>
-      <w:pPr>
-        <w:pStyle w:val="Odstavecseseznamem"/>
-        <w:numPr>
-          <w:ilvl w:val="0"/>
-          <w:numId w:val="8"/>
-        </w:numPr>
-        <w:spacing w:line="360" w:lineRule="auto"/>
-      </w:pPr>
-      <w:r>
-        <w:rPr>
-          <w:lang w:val="en-GB"/>
-        </w:rPr>
-        <w:t>B</w:t>
-      </w:r>
-      <w:r>
-        <w:rPr>
-          <w:lang w:val="en-GB"/>
-        </w:rPr>
-        <w:t>)</w:t>
-      </w:r>
-      <w:r>
-        <w:rPr>
-          <w:lang w:val="en-GB"/>
-        </w:rPr>
-        <w:t xml:space="preserve"> </w:t>
-      </w:r>
-      <w:r>
-        <w:rPr>
-          <w:lang w:val="en-GB"/>
-        </w:rPr>
-        <w:t>Nepřítomnost internetu/GPS signálu, upozornění uživatele</w:t>
-      </w:r>
-    </w:p>
-    <w:p>
-      <w:pPr>
-        <w:spacing w:line="360" w:lineRule="auto"/>
-      </w:pPr>
-    </w:p>
-    <w:p>
-      <w:pPr>
-        <w:pStyle w:val="Odstavecseseznamem"/>
-        <w:numPr>
-          <w:ilvl w:val="0"/>
-          <w:numId w:val="8"/>
-        </w:numPr>
-        <w:spacing w:line="360" w:lineRule="auto"/>
-      </w:pPr>
-      <w:r>
-        <w:t>A)</w:t>
-      </w:r>
-      <w:r>
-        <w:t xml:space="preserve"> Uživatel si zobrazí základní informace o euromístu (typ místa, budova, poschodí</w:t>
-      </w:r>
-      <w:r>
-        <w:t>,</w:t>
-      </w:r>
-      <w:r>
-        <w:t xml:space="preserve"> GPS souřadnice</w:t>
-      </w:r>
-      <w:r>
-        <w:t>)</w:t>
-      </w:r>
-    </w:p>
-    <w:p>
-      <w:pPr>
-        <w:pStyle w:val="Odstavecseseznamem"/>
-        <w:numPr>
-          <w:ilvl w:val="0"/>
-          <w:numId w:val="10"/>
-        </w:numPr>
-        <w:spacing w:line="360" w:lineRule="auto"/>
-      </w:pPr>
-      <w:r>
-        <w:t>B)</w:t>
-      </w:r>
-      <w:r>
-        <w:t xml:space="preserve"> Uživatel si vybere možnost navigace k dané lokaci -</w:t>
-      </w:r>
-      <w:r>
-        <w:rPr>
-          <w:lang w:val="en-GB"/>
-        </w:rPr>
-        <w:t xml:space="preserve">&gt; </w:t>
-      </w:r>
-      <w:r>
-        <w:t>Zobrazí se API google.maps</w:t>
-      </w:r>
-    </w:p>
-    <w:p/>
-    <w:p>
-      <w:pPr>
-        <w:rPr>
-          <w:b/>
-          <w:bCs/>
-          <w:sz w:val="24"/>
-          <w:szCs w:val="24"/>
-        </w:rPr>
-      </w:pPr>
-      <w:r>
-        <w:rPr>
-          <w:b/>
-          <w:bCs/>
-          <w:sz w:val="24"/>
-          <w:szCs w:val="24"/>
-        </w:rPr>
-        <w:t xml:space="preserve">Postcondition: </w:t>
-      </w:r>
-    </w:p>
-    <w:p>
-      <w:r>
-        <w:t>Uživatel zadá adresu, u které by si rád našel euroklíč místa a aplikace zobr</w:t>
-      </w:r>
-      <w:r>
-        <w:t>a</w:t>
-      </w:r>
-      <w:r>
-        <w:t>zí nejbližší místa od zadané lokace</w:t>
-      </w:r>
-    </w:p>
-    <w:p/>
-    <w:p>
-      <w:pPr>
-        <w:rPr>
-          <w:b/>
-          <w:bCs/>
-        </w:rPr>
-      </w:pPr>
-      <w:r>
-        <w:rPr>
-          <w:b/>
-          <w:bCs/>
-        </w:rPr>
-        <w:br w:type="page"/>
-      </w:r>
-    </w:p>
-    <w:p>
-      <w:pPr>
-        <w:rPr>
-          <w:b/>
-          <w:bCs/>
-          <w:sz w:val="28"/>
-          <w:szCs w:val="28"/>
-        </w:rPr>
-      </w:pPr>
-      <w:r>
-        <w:rPr>
-          <w:b/>
-          <w:bCs/>
-          <w:sz w:val="28"/>
-          <w:szCs w:val="28"/>
-        </w:rPr>
-        <w:lastRenderedPageBreak/>
-        <w:t>Name: První spuštění aplikace</w:t>
-      </w:r>
-    </w:p>
-    <w:p>
-      <w:r>
-        <w:rPr>
-          <w:b/>
-          <w:bCs/>
-          <w:sz w:val="24"/>
-          <w:szCs w:val="24"/>
-        </w:rPr>
-        <w:t>Actor:</w:t>
-      </w:r>
-      <w:r>
-        <w:t xml:space="preserve"> Uživatel</w:t>
-      </w:r>
-    </w:p>
-    <w:p>
-      <w:r>
-        <w:rPr>
-          <w:b/>
-          <w:bCs/>
-          <w:sz w:val="24"/>
-          <w:szCs w:val="24"/>
-        </w:rPr>
-        <w:t>Preconditions:</w:t>
-      </w:r>
-      <w:r>
-        <w:rPr>
-          <w:sz w:val="24"/>
-          <w:szCs w:val="24"/>
-        </w:rPr>
-        <w:t xml:space="preserve"> </w:t>
-      </w:r>
-      <w:r>
         <w:t>Nainstalovaná aplikace</w:t>
       </w:r>
     </w:p>
-    <w:p/>
-    <w:p>
-      <w:pPr>
-        <w:rPr>
-          <w:b/>
-          <w:bCs/>
-          <w:sz w:val="24"/>
-          <w:szCs w:val="24"/>
-        </w:rPr>
-      </w:pPr>
-      <w:r>
-        <w:rPr>
-          <w:b/>
-          <w:bCs/>
-          <w:sz w:val="24"/>
-          <w:szCs w:val="24"/>
-        </w:rPr>
-        <w:t>Basic flow:</w:t>
+    <w:p>
+      <w:pPr>
+        <w:rPr>
+          <w:b/>
+          <w:bCs/>
+          <w:sz w:val="24"/>
+          <w:szCs w:val="24"/>
+        </w:rPr>
+      </w:pPr>
+      <w:r>
+        <w:rPr>
+          <w:b/>
+          <w:bCs/>
+          <w:sz w:val="24"/>
+          <w:szCs w:val="24"/>
+        </w:rPr>
+        <w:t xml:space="preserve">Basic </w:t>
+      </w:r>
+      <w:proofErr w:type="spellStart"/>
+      <w:r>
+        <w:rPr>
+          <w:b/>
+          <w:bCs/>
+          <w:sz w:val="24"/>
+          <w:szCs w:val="24"/>
+        </w:rPr>
+        <w:t>flow</w:t>
+      </w:r>
+      <w:proofErr w:type="spellEnd"/>
+      <w:r>
+        <w:rPr>
+          <w:b/>
+          <w:bCs/>
+          <w:sz w:val="24"/>
+          <w:szCs w:val="24"/>
+        </w:rPr>
+        <w:t>:</w:t>
       </w:r>
     </w:p>
     <w:p>
@@ -679,26 +1040,40 @@
         <w:spacing w:line="360" w:lineRule="auto"/>
       </w:pPr>
       <w:r>
-        <w:t>Uživatel může tyto karty přeskakovat po jedné pomocí tlačítka „další“, nebo rovnou přeskočí všechny pomocí tlačítka „přeskočit“</w:t>
+        <w:t xml:space="preserve">Uživatel může tyto karty přeskakovat po jedné pomocí tlačítka „další“, nebo rovnou </w:t>
+      </w:r>
+      <w:proofErr w:type="gramStart"/>
+      <w:r>
+        <w:t>přeskočí</w:t>
+      </w:r>
+      <w:proofErr w:type="gramEnd"/>
+      <w:r>
+        <w:t xml:space="preserve"> všechny pomocí tlačítka „přeskočit“</w:t>
       </w:r>
     </w:p>
     <w:p>
       <w:pPr>
         <w:spacing w:line="360" w:lineRule="auto"/>
       </w:pPr>
-    </w:p>
-    <w:p>
-      <w:pPr>
-        <w:spacing w:line="360" w:lineRule="auto"/>
-      </w:pPr>
-      <w:r>
-        <w:rPr>
-          <w:b/>
-          <w:bCs/>
-          <w:sz w:val="24"/>
-          <w:szCs w:val="24"/>
-        </w:rPr>
-        <w:t>Postconditions:</w:t>
+      <w:proofErr w:type="spellStart"/>
+      <w:r>
+        <w:rPr>
+          <w:b/>
+          <w:bCs/>
+          <w:sz w:val="24"/>
+          <w:szCs w:val="24"/>
+        </w:rPr>
+        <w:t>Postconditions</w:t>
+      </w:r>
+      <w:proofErr w:type="spellEnd"/>
+      <w:r>
+        <w:rPr>
+          <w:b/>
+          <w:bCs/>
+          <w:sz w:val="24"/>
+          <w:szCs w:val="24"/>
+        </w:rPr>
+        <w:t>:</w:t>
       </w:r>
       <w:r>
         <w:rPr>
@@ -2643,4 +3018,16 @@
     </a:ext>
   </a:extLst>
 </a:theme>
+</file>
+
+<file path=customXml/item1.xml><?xml version="1.0" encoding="utf-8"?>
+<b:Sources xmlns:b="http://schemas.openxmlformats.org/officeDocument/2006/bibliography" xmlns="http://schemas.openxmlformats.org/officeDocument/2006/bibliography" SelectedStyle="\Styl2CitacePRO.xsl" StyleName="Styl 2 Citace PRO" Version="0"/>
+</file>
+
+<file path=customXml/itemProps1.xml><?xml version="1.0" encoding="utf-8"?>
+<ds:datastoreItem xmlns:ds="http://schemas.openxmlformats.org/officeDocument/2006/customXml" ds:itemID="{BBBC4692-0B40-42DB-8B33-6751260F545E}">
+  <ds:schemaRefs>
+    <ds:schemaRef ds:uri="http://schemas.openxmlformats.org/officeDocument/2006/bibliography"/>
+  </ds:schemaRefs>
+</ds:datastoreItem>
 </file>
--- a/Dokumenty/Kritické a důležité scénáře.docx
+++ b/Dokumenty/Kritické a důležité scénáře.docx
@@ -29,32 +29,16 @@
           <w:sz w:val="44"/>
           <w:szCs w:val="44"/>
         </w:rPr>
-        <w:t xml:space="preserve"> scénáře – </w:t>
-      </w:r>
-      <w:proofErr w:type="spellStart"/>
-      <w:r>
+        <w:t xml:space="preserve"> scénáře – Euroklíčenka 2.0</w:t>
+      </w:r>
+    </w:p>
+    <w:p>
+      <w:pPr>
+        <w:jc w:val="center"/>
         <w:rPr>
           <w:sz w:val="44"/>
           <w:szCs w:val="44"/>
         </w:rPr>
-        <w:t>Euroklíčenka</w:t>
-      </w:r>
-      <w:proofErr w:type="spellEnd"/>
-      <w:r>
-        <w:rPr>
-          <w:sz w:val="44"/>
-          <w:szCs w:val="44"/>
-        </w:rPr>
-        <w:t xml:space="preserve"> 2.0</w:t>
-      </w:r>
-    </w:p>
-    <w:p>
-      <w:pPr>
-        <w:jc w:val="center"/>
-        <w:rPr>
-          <w:sz w:val="44"/>
-          <w:szCs w:val="44"/>
-        </w:rPr>
       </w:pPr>
     </w:p>
     <w:p>
@@ -77,7 +61,6 @@
       </w:r>
     </w:p>
     <w:p>
-      <w:proofErr w:type="spellStart"/>
       <w:r>
         <w:rPr>
           <w:b/>
@@ -85,98 +68,57 @@
           <w:sz w:val="24"/>
           <w:szCs w:val="24"/>
         </w:rPr>
-        <w:t>Actor</w:t>
-      </w:r>
-      <w:proofErr w:type="spellEnd"/>
-      <w:r>
-        <w:rPr>
-          <w:b/>
-          <w:bCs/>
+        <w:t>Actor:</w:t>
+      </w:r>
+      <w:r>
+        <w:rPr>
           <w:sz w:val="24"/>
           <w:szCs w:val="24"/>
         </w:rPr>
-        <w:t>:</w:t>
-      </w:r>
-      <w:r>
-        <w:rPr>
+        <w:t xml:space="preserve"> </w:t>
+      </w:r>
+      <w:r>
+        <w:t>Uživatel</w:t>
+      </w:r>
+    </w:p>
+    <w:p>
+      <w:r>
+        <w:rPr>
+          <w:b/>
+          <w:bCs/>
           <w:sz w:val="24"/>
           <w:szCs w:val="24"/>
         </w:rPr>
-        <w:t xml:space="preserve"> </w:t>
-      </w:r>
-      <w:r>
-        <w:t>Uživatel</w:t>
-      </w:r>
-    </w:p>
-    <w:p>
-      <w:proofErr w:type="spellStart"/>
-      <w:r>
-        <w:rPr>
-          <w:b/>
-          <w:bCs/>
+        <w:t>Preconditions:</w:t>
+      </w:r>
+      <w:r>
+        <w:rPr>
           <w:sz w:val="24"/>
           <w:szCs w:val="24"/>
         </w:rPr>
-        <w:t>Preconditions</w:t>
-      </w:r>
-      <w:proofErr w:type="spellEnd"/>
-      <w:r>
+        <w:t xml:space="preserve"> </w:t>
+      </w:r>
+      <w:r>
+        <w:t>Zařízení musí být připojeno k internetu.</w:t>
+      </w:r>
+    </w:p>
+    <w:p>
+      <w:pPr>
         <w:rPr>
           <w:b/>
           <w:bCs/>
           <w:sz w:val="24"/>
           <w:szCs w:val="24"/>
         </w:rPr>
-        <w:t>:</w:t>
-      </w:r>
-      <w:r>
-        <w:rPr>
+      </w:pPr>
+      <w:r>
+        <w:rPr>
+          <w:b/>
+          <w:bCs/>
           <w:sz w:val="24"/>
           <w:szCs w:val="24"/>
         </w:rPr>
-        <w:t xml:space="preserve"> </w:t>
-      </w:r>
-      <w:r>
-        <w:t>Zařízení musí být připojeno k internetu.</w:t>
-      </w:r>
-    </w:p>
-    <w:p>
-      <w:pPr>
-        <w:rPr>
-          <w:b/>
-          <w:bCs/>
-          <w:sz w:val="24"/>
-          <w:szCs w:val="24"/>
-        </w:rPr>
-      </w:pPr>
-      <w:r>
-        <w:rPr>
-          <w:b/>
-          <w:bCs/>
-          <w:sz w:val="24"/>
-          <w:szCs w:val="24"/>
-        </w:rPr>
-        <w:t xml:space="preserve">Basic </w:t>
-      </w:r>
-      <w:proofErr w:type="spellStart"/>
-      <w:r>
-        <w:rPr>
-          <w:b/>
-          <w:bCs/>
-          <w:sz w:val="24"/>
-          <w:szCs w:val="24"/>
-        </w:rPr>
-        <w:t>flow</w:t>
-      </w:r>
-      <w:proofErr w:type="spellEnd"/>
-      <w:r>
-        <w:rPr>
-          <w:b/>
-          <w:bCs/>
-          <w:sz w:val="24"/>
-          <w:szCs w:val="24"/>
-        </w:rPr>
-        <w:t>:</w:t>
+        <w:t>Basic flow:</w:t>
       </w:r>
     </w:p>
     <w:p>
@@ -226,13 +168,8 @@
         </w:rPr>
         <w:t>&gt; m</w:t>
       </w:r>
-      <w:proofErr w:type="spellStart"/>
-      <w:r>
-        <w:t>ěsta,místa</w:t>
-      </w:r>
-      <w:proofErr w:type="spellEnd"/>
-      <w:r>
-        <w:t>)</w:t>
+      <w:r>
+        <w:t>ěsta,místa)</w:t>
       </w:r>
     </w:p>
     <w:p>
@@ -264,7 +201,6 @@
           <w:bCs/>
         </w:rPr>
       </w:pPr>
-      <w:proofErr w:type="spellStart"/>
       <w:r>
         <w:rPr>
           <w:b/>
@@ -272,37 +208,7 @@
           <w:sz w:val="24"/>
           <w:szCs w:val="24"/>
         </w:rPr>
-        <w:t>Alternative</w:t>
-      </w:r>
-      <w:proofErr w:type="spellEnd"/>
-      <w:r>
-        <w:rPr>
-          <w:b/>
-          <w:bCs/>
-          <w:sz w:val="24"/>
-          <w:szCs w:val="24"/>
-        </w:rPr>
-        <w:t xml:space="preserve"> </w:t>
-      </w:r>
-      <w:proofErr w:type="spellStart"/>
-      <w:r>
-        <w:rPr>
-          <w:b/>
-          <w:bCs/>
-          <w:sz w:val="24"/>
-          <w:szCs w:val="24"/>
-        </w:rPr>
-        <w:t>Flow</w:t>
-      </w:r>
-      <w:proofErr w:type="spellEnd"/>
-      <w:r>
-        <w:rPr>
-          <w:b/>
-          <w:bCs/>
-          <w:sz w:val="24"/>
-          <w:szCs w:val="24"/>
-        </w:rPr>
-        <w:t>:</w:t>
+        <w:t>Alternative Flow:</w:t>
       </w:r>
     </w:p>
     <w:p>
@@ -324,30 +230,8 @@
         <w:rPr>
           <w:lang w:val="en-GB"/>
         </w:rPr>
-        <w:t xml:space="preserve">, </w:t>
-      </w:r>
-      <w:proofErr w:type="spellStart"/>
-      <w:r>
-        <w:rPr>
-          <w:lang w:val="en-GB"/>
-        </w:rPr>
-        <w:t>upozornění</w:t>
-      </w:r>
-      <w:proofErr w:type="spellEnd"/>
-      <w:r>
-        <w:rPr>
-          <w:lang w:val="en-GB"/>
-        </w:rPr>
-        <w:t xml:space="preserve"> </w:t>
-      </w:r>
-      <w:proofErr w:type="spellStart"/>
-      <w:r>
-        <w:rPr>
-          <w:lang w:val="en-GB"/>
-        </w:rPr>
-        <w:t>uživatele</w:t>
-      </w:r>
-      <w:proofErr w:type="spellEnd"/>
+        <w:t>, upozornění uživatele</w:t>
+      </w:r>
     </w:p>
     <w:p>
       <w:pPr>
@@ -376,70 +260,12 @@
         </w:rPr>
         <w:t xml:space="preserve"> </w:t>
       </w:r>
-      <w:proofErr w:type="spellStart"/>
       <w:r>
         <w:rPr>
           <w:lang w:val="en-GB"/>
         </w:rPr>
-        <w:t>Nepřítomnost</w:t>
-      </w:r>
-      <w:proofErr w:type="spellEnd"/>
-      <w:r>
-        <w:rPr>
-          <w:lang w:val="en-GB"/>
-        </w:rPr>
-        <w:t xml:space="preserve"> </w:t>
-      </w:r>
-      <w:proofErr w:type="spellStart"/>
-      <w:r>
-        <w:rPr>
-          <w:lang w:val="en-GB"/>
-        </w:rPr>
-        <w:t>internetu</w:t>
-      </w:r>
-      <w:proofErr w:type="spellEnd"/>
-      <w:r>
-        <w:rPr>
-          <w:lang w:val="en-GB"/>
-        </w:rPr>
-        <w:t xml:space="preserve">/GPS </w:t>
-      </w:r>
-      <w:proofErr w:type="spellStart"/>
-      <w:r>
-        <w:rPr>
-          <w:lang w:val="en-GB"/>
-        </w:rPr>
-        <w:t>signálu</w:t>
-      </w:r>
-      <w:proofErr w:type="spellEnd"/>
-      <w:r>
-        <w:rPr>
-          <w:lang w:val="en-GB"/>
-        </w:rPr>
-        <w:t xml:space="preserve">, </w:t>
-      </w:r>
-      <w:proofErr w:type="spellStart"/>
-      <w:r>
-        <w:rPr>
-          <w:lang w:val="en-GB"/>
-        </w:rPr>
-        <w:t>upozornění</w:t>
-      </w:r>
-      <w:proofErr w:type="spellEnd"/>
-      <w:r>
-        <w:rPr>
-          <w:lang w:val="en-GB"/>
-        </w:rPr>
-        <w:t xml:space="preserve"> </w:t>
-      </w:r>
-      <w:proofErr w:type="spellStart"/>
-      <w:r>
-        <w:rPr>
-          <w:lang w:val="en-GB"/>
-        </w:rPr>
-        <w:t>uživatele</w:t>
-      </w:r>
-      <w:proofErr w:type="spellEnd"/>
+        <w:t>Nepřítomnost internetu/GPS signálu, upozornění uživatele</w:t>
+      </w:r>
     </w:p>
     <w:p>
       <w:pPr>
@@ -451,15 +277,7 @@
         <w:spacing w:line="360" w:lineRule="auto"/>
       </w:pPr>
       <w:r>
-        <w:t xml:space="preserve">A) Uživatel si zobrazí základní informace o </w:t>
-      </w:r>
-      <w:proofErr w:type="spellStart"/>
-      <w:r>
-        <w:t>euromístu</w:t>
-      </w:r>
-      <w:proofErr w:type="spellEnd"/>
-      <w:r>
-        <w:t xml:space="preserve"> (typ místa, budova, poschodí, GPS souřadnice)</w:t>
+        <w:t>A) Uživatel si zobrazí základní informace o euromístu (typ místa, budova, poschodí, GPS souřadnice)</w:t>
       </w:r>
     </w:p>
     <w:p>
@@ -481,13 +299,8 @@
         <w:t xml:space="preserve">&gt; </w:t>
       </w:r>
       <w:r>
-        <w:t xml:space="preserve">Zobrazí se API </w:t>
-      </w:r>
-      <w:proofErr w:type="spellStart"/>
-      <w:r>
-        <w:t>google.maps</w:t>
-      </w:r>
-      <w:proofErr w:type="spellEnd"/>
+        <w:t>Zobrazí se API google.maps</w:t>
+      </w:r>
     </w:p>
     <w:p>
       <w:pPr>
@@ -498,7 +311,6 @@
           <w:szCs w:val="24"/>
         </w:rPr>
       </w:pPr>
-      <w:proofErr w:type="spellStart"/>
       <w:r>
         <w:rPr>
           <w:b/>
@@ -506,9 +318,94 @@
           <w:sz w:val="24"/>
           <w:szCs w:val="24"/>
         </w:rPr>
-        <w:t>Postcondition</w:t>
-      </w:r>
-      <w:proofErr w:type="spellEnd"/>
+        <w:t xml:space="preserve">Postcondition: </w:t>
+      </w:r>
+    </w:p>
+    <w:p>
+      <w:r>
+        <w:t>Uživatel zadá adresu, u které by si rád našel euroklíč místa a aplikace zobrazí nejbližší místa od zadané lokace</w:t>
+      </w:r>
+    </w:p>
+    <w:p>
+      <w:pPr>
+        <w:rPr>
+          <w:sz w:val="44"/>
+          <w:szCs w:val="44"/>
+        </w:rPr>
+      </w:pPr>
+    </w:p>
+    <w:p>
+      <w:pPr>
+        <w:jc w:val="center"/>
+        <w:rPr>
+          <w:sz w:val="44"/>
+          <w:szCs w:val="44"/>
+        </w:rPr>
+      </w:pPr>
+    </w:p>
+    <w:p>
+      <w:pPr>
+        <w:jc w:val="center"/>
+        <w:rPr>
+          <w:sz w:val="44"/>
+          <w:szCs w:val="44"/>
+        </w:rPr>
+      </w:pPr>
+    </w:p>
+    <w:p>
+      <w:pPr>
+        <w:jc w:val="center"/>
+        <w:rPr>
+          <w:sz w:val="44"/>
+          <w:szCs w:val="44"/>
+        </w:rPr>
+      </w:pPr>
+    </w:p>
+    <w:p>
+      <w:pPr>
+        <w:jc w:val="center"/>
+        <w:rPr>
+          <w:sz w:val="44"/>
+          <w:szCs w:val="44"/>
+        </w:rPr>
+      </w:pPr>
+    </w:p>
+    <w:p>
+      <w:pPr>
+        <w:rPr>
+          <w:sz w:val="44"/>
+          <w:szCs w:val="44"/>
+        </w:rPr>
+      </w:pPr>
+    </w:p>
+    <w:p>
+      <w:pPr>
+        <w:rPr>
+          <w:sz w:val="44"/>
+          <w:szCs w:val="44"/>
+        </w:rPr>
+      </w:pPr>
+    </w:p>
+    <w:p>
+      <w:pPr>
+        <w:rPr>
+          <w:b/>
+          <w:bCs/>
+          <w:sz w:val="28"/>
+          <w:szCs w:val="28"/>
+        </w:rPr>
+      </w:pPr>
+      <w:r>
+        <w:rPr>
+          <w:b/>
+          <w:bCs/>
+          <w:sz w:val="28"/>
+          <w:szCs w:val="28"/>
+        </w:rPr>
+        <w:t>Name: Zobrazení nejbližších lokací na mapě</w:t>
+      </w:r>
+    </w:p>
+    <w:p>
       <w:r>
         <w:rPr>
           <w:b/>
@@ -516,113 +413,20 @@
           <w:sz w:val="24"/>
           <w:szCs w:val="24"/>
         </w:rPr>
-        <w:t xml:space="preserve">: </w:t>
-      </w:r>
-    </w:p>
-    <w:p>
-      <w:r>
-        <w:t xml:space="preserve">Uživatel zadá adresu, u které by si rád našel </w:t>
-      </w:r>
-      <w:proofErr w:type="spellStart"/>
-      <w:r>
-        <w:t>euroklíč</w:t>
-      </w:r>
-      <w:proofErr w:type="spellEnd"/>
-      <w:r>
-        <w:t xml:space="preserve"> místa a aplikace zobrazí nejbližší místa od zadané lokace</w:t>
-      </w:r>
-    </w:p>
-    <w:p>
-      <w:pPr>
-        <w:rPr>
-          <w:sz w:val="44"/>
-          <w:szCs w:val="44"/>
-        </w:rPr>
-      </w:pPr>
-    </w:p>
-    <w:p>
-      <w:pPr>
-        <w:jc w:val="center"/>
-        <w:rPr>
-          <w:sz w:val="44"/>
-          <w:szCs w:val="44"/>
-        </w:rPr>
-      </w:pPr>
-    </w:p>
-    <w:p>
-      <w:pPr>
-        <w:jc w:val="center"/>
-        <w:rPr>
-          <w:sz w:val="44"/>
-          <w:szCs w:val="44"/>
-        </w:rPr>
-      </w:pPr>
-    </w:p>
-    <w:p>
-      <w:pPr>
-        <w:jc w:val="center"/>
-        <w:rPr>
-          <w:sz w:val="44"/>
-          <w:szCs w:val="44"/>
-        </w:rPr>
-      </w:pPr>
-    </w:p>
-    <w:p>
-      <w:pPr>
-        <w:jc w:val="center"/>
-        <w:rPr>
-          <w:sz w:val="44"/>
-          <w:szCs w:val="44"/>
-        </w:rPr>
-      </w:pPr>
-    </w:p>
-    <w:p>
-      <w:pPr>
-        <w:rPr>
-          <w:sz w:val="44"/>
-          <w:szCs w:val="44"/>
-        </w:rPr>
-      </w:pPr>
-    </w:p>
-    <w:p>
-      <w:pPr>
-        <w:rPr>
-          <w:sz w:val="44"/>
-          <w:szCs w:val="44"/>
-        </w:rPr>
-      </w:pPr>
-    </w:p>
-    <w:p>
-      <w:pPr>
-        <w:rPr>
-          <w:b/>
-          <w:bCs/>
-          <w:sz w:val="28"/>
-          <w:szCs w:val="28"/>
-        </w:rPr>
-      </w:pPr>
-      <w:r>
-        <w:rPr>
-          <w:b/>
-          <w:bCs/>
-          <w:sz w:val="28"/>
-          <w:szCs w:val="28"/>
-        </w:rPr>
-        <w:t>Name: Zobrazení nejbližších lokací na mapě</w:t>
-      </w:r>
-    </w:p>
-    <w:p>
-      <w:proofErr w:type="spellStart"/>
-      <w:r>
-        <w:rPr>
-          <w:b/>
-          <w:bCs/>
+        <w:t>Actor:</w:t>
+      </w:r>
+      <w:r>
+        <w:rPr>
           <w:sz w:val="24"/>
           <w:szCs w:val="24"/>
         </w:rPr>
-        <w:t>Actor</w:t>
-      </w:r>
-      <w:proofErr w:type="spellEnd"/>
+        <w:t xml:space="preserve"> </w:t>
+      </w:r>
+      <w:r>
+        <w:t>Uživatel</w:t>
+      </w:r>
+    </w:p>
+    <w:p>
       <w:r>
         <w:rPr>
           <w:b/>
@@ -630,21 +434,21 @@
           <w:sz w:val="24"/>
           <w:szCs w:val="24"/>
         </w:rPr>
-        <w:t>:</w:t>
-      </w:r>
-      <w:r>
-        <w:rPr>
+        <w:t>Preconditions:</w:t>
+      </w:r>
+      <w:r>
+        <w:t xml:space="preserve"> Zařízení musí být připojeno k internetu a mít sdílenou polohu.</w:t>
+      </w:r>
+    </w:p>
+    <w:p>
+      <w:pPr>
+        <w:rPr>
+          <w:b/>
+          <w:bCs/>
           <w:sz w:val="24"/>
           <w:szCs w:val="24"/>
         </w:rPr>
-        <w:t xml:space="preserve"> </w:t>
-      </w:r>
-      <w:r>
-        <w:t>Uživatel</w:t>
-      </w:r>
-    </w:p>
-    <w:p>
-      <w:proofErr w:type="spellStart"/>
+      </w:pPr>
       <w:r>
         <w:rPr>
           <w:b/>
@@ -652,59 +456,7 @@
           <w:sz w:val="24"/>
           <w:szCs w:val="24"/>
         </w:rPr>
-        <w:t>Preconditions</w:t>
-      </w:r>
-      <w:proofErr w:type="spellEnd"/>
-      <w:r>
-        <w:rPr>
-          <w:b/>
-          <w:bCs/>
-          <w:sz w:val="24"/>
-          <w:szCs w:val="24"/>
-        </w:rPr>
-        <w:t>:</w:t>
-      </w:r>
-      <w:r>
-        <w:t xml:space="preserve"> Zařízení musí být připojeno k internetu a mít sdílenou polohu.</w:t>
-      </w:r>
-    </w:p>
-    <w:p>
-      <w:pPr>
-        <w:rPr>
-          <w:b/>
-          <w:bCs/>
-          <w:sz w:val="24"/>
-          <w:szCs w:val="24"/>
-        </w:rPr>
-      </w:pPr>
-      <w:r>
-        <w:rPr>
-          <w:b/>
-          <w:bCs/>
-          <w:sz w:val="24"/>
-          <w:szCs w:val="24"/>
-        </w:rPr>
-        <w:t xml:space="preserve">Basic </w:t>
-      </w:r>
-      <w:proofErr w:type="spellStart"/>
-      <w:r>
-        <w:rPr>
-          <w:b/>
-          <w:bCs/>
-          <w:sz w:val="24"/>
-          <w:szCs w:val="24"/>
-        </w:rPr>
-        <w:t>flow</w:t>
-      </w:r>
-      <w:proofErr w:type="spellEnd"/>
-      <w:r>
-        <w:rPr>
-          <w:b/>
-          <w:bCs/>
-          <w:sz w:val="24"/>
-          <w:szCs w:val="24"/>
-        </w:rPr>
-        <w:t>:</w:t>
+        <w:t>Basic flow:</w:t>
       </w:r>
     </w:p>
     <w:p>
@@ -717,10 +469,7 @@
         <w:spacing w:line="360" w:lineRule="auto"/>
       </w:pPr>
       <w:r>
-        <w:t>Uživatel vybere volbu vyhledávání lokace</w:t>
-      </w:r>
-      <w:r>
-        <w:t xml:space="preserve"> (Moje poloha)</w:t>
+        <w:t>Uživatel vybere volbu vyhledávání lokace (Moje poloha)</w:t>
       </w:r>
     </w:p>
     <w:p>
@@ -735,11 +484,9 @@
       <w:r>
         <w:t xml:space="preserve">Systém zobrazí </w:t>
       </w:r>
-      <w:proofErr w:type="spellStart"/>
       <w:r>
         <w:t>MapsActivity</w:t>
       </w:r>
-      <w:proofErr w:type="spellEnd"/>
       <w:r>
         <w:t xml:space="preserve"> stránku (aktuální polohu uživatele na mapě)</w:t>
       </w:r>
@@ -754,15 +501,7 @@
         <w:spacing w:line="360" w:lineRule="auto"/>
       </w:pPr>
       <w:r>
-        <w:t xml:space="preserve">Zobrazení nejbližších </w:t>
-      </w:r>
-      <w:proofErr w:type="spellStart"/>
-      <w:r>
-        <w:t>euroklíč</w:t>
-      </w:r>
-      <w:proofErr w:type="spellEnd"/>
-      <w:r>
-        <w:t xml:space="preserve"> míst od aktuální polohy</w:t>
+        <w:t>Zobrazení nejbližších euroklíč míst od aktuální polohy</w:t>
       </w:r>
     </w:p>
     <w:p>
@@ -774,7 +513,6 @@
           <w:szCs w:val="26"/>
         </w:rPr>
       </w:pPr>
-      <w:proofErr w:type="spellStart"/>
       <w:r>
         <w:rPr>
           <w:b/>
@@ -782,121 +520,86 @@
           <w:sz w:val="26"/>
           <w:szCs w:val="26"/>
         </w:rPr>
-        <w:t>Alternative</w:t>
-      </w:r>
-      <w:proofErr w:type="spellEnd"/>
-      <w:r>
+        <w:t>Alternative Flow:</w:t>
+      </w:r>
+    </w:p>
+    <w:p>
+      <w:pPr>
+        <w:spacing w:line="360" w:lineRule="auto"/>
+        <w:ind w:left="708"/>
+      </w:pPr>
+      <w:r>
+        <w:t>2.</w:t>
+      </w:r>
+      <w:r>
+        <w:t xml:space="preserve"> A)</w:t>
+      </w:r>
+      <w:r>
+        <w:t xml:space="preserve"> Nezobrazí se mapy -</w:t>
+      </w:r>
+      <w:r>
+        <w:rPr>
+          <w:lang w:val="en-GB"/>
+        </w:rPr>
+        <w:t xml:space="preserve">&gt; </w:t>
+      </w:r>
+      <w:r>
+        <w:t>ztráta připojení k</w:t>
+      </w:r>
+      <w:r>
+        <w:t> </w:t>
+      </w:r>
+      <w:r>
+        <w:t>internetu</w:t>
+      </w:r>
+    </w:p>
+    <w:p>
+      <w:pPr>
+        <w:spacing w:line="360" w:lineRule="auto"/>
+        <w:ind w:left="708"/>
+      </w:pPr>
+      <w:r>
+        <w:t>3.</w:t>
+      </w:r>
+      <w:r>
+        <w:t xml:space="preserve"> A)</w:t>
+      </w:r>
+      <w:r>
+        <w:t xml:space="preserve"> Nezobrazí se žádné místa -&gt; </w:t>
+      </w:r>
+      <w:r>
+        <w:t>Ztráta GPS připojení</w:t>
+      </w:r>
+    </w:p>
+    <w:p>
+      <w:r>
+        <w:t>Postcondition: Uživatel si vybere z blízkých míst nabízených na mapě</w:t>
+      </w:r>
+    </w:p>
+    <w:p>
+      <w:pPr>
+        <w:rPr>
+          <w:b/>
+          <w:bCs/>
+        </w:rPr>
+      </w:pPr>
+    </w:p>
+    <w:p>
+      <w:pPr>
+        <w:rPr>
+          <w:b/>
+          <w:bCs/>
+        </w:rPr>
+      </w:pPr>
+    </w:p>
+    <w:p>
+      <w:pPr>
         <w:rPr>
           <w:b/>
           <w:bCs/>
           <w:sz w:val="26"/>
           <w:szCs w:val="26"/>
         </w:rPr>
-        <w:t xml:space="preserve"> </w:t>
-      </w:r>
-      <w:proofErr w:type="spellStart"/>
-      <w:r>
-        <w:rPr>
-          <w:b/>
-          <w:bCs/>
-          <w:sz w:val="26"/>
-          <w:szCs w:val="26"/>
-        </w:rPr>
-        <w:t>Flow</w:t>
-      </w:r>
-      <w:proofErr w:type="spellEnd"/>
-      <w:r>
-        <w:rPr>
-          <w:b/>
-          <w:bCs/>
-          <w:sz w:val="26"/>
-          <w:szCs w:val="26"/>
-        </w:rPr>
-        <w:t>:</w:t>
-      </w:r>
-    </w:p>
-    <w:p>
-      <w:pPr>
-        <w:spacing w:line="360" w:lineRule="auto"/>
-        <w:ind w:left="708"/>
-      </w:pPr>
-      <w:r>
-        <w:t>2.</w:t>
-      </w:r>
-      <w:r>
-        <w:t xml:space="preserve"> A)</w:t>
-      </w:r>
-      <w:r>
-        <w:t xml:space="preserve"> Nezobrazí se mapy -</w:t>
-      </w:r>
-      <w:r>
-        <w:rPr>
-          <w:lang w:val="en-GB"/>
-        </w:rPr>
-        <w:t xml:space="preserve">&gt; </w:t>
-      </w:r>
-      <w:r>
-        <w:t>ztráta připojení k</w:t>
-      </w:r>
-      <w:r>
-        <w:t> </w:t>
-      </w:r>
-      <w:r>
-        <w:t>internetu</w:t>
-      </w:r>
-    </w:p>
-    <w:p>
-      <w:pPr>
-        <w:spacing w:line="360" w:lineRule="auto"/>
-        <w:ind w:left="708"/>
-      </w:pPr>
-      <w:r>
-        <w:t>3.</w:t>
-      </w:r>
-      <w:r>
-        <w:t xml:space="preserve"> A)</w:t>
-      </w:r>
-      <w:r>
-        <w:t xml:space="preserve"> Nezobrazí se žádné místa -&gt; </w:t>
-      </w:r>
-      <w:r>
-        <w:t>Ztráta GPS připojení</w:t>
-      </w:r>
-    </w:p>
-    <w:p>
-      <w:proofErr w:type="spellStart"/>
-      <w:r>
-        <w:t>Postcondition</w:t>
-      </w:r>
-      <w:proofErr w:type="spellEnd"/>
-      <w:r>
-        <w:t>: Uživatel si vybere z blízkých míst nabízených na mapě</w:t>
-      </w:r>
-    </w:p>
-    <w:p>
-      <w:pPr>
-        <w:rPr>
-          <w:b/>
-          <w:bCs/>
-        </w:rPr>
-      </w:pPr>
-    </w:p>
-    <w:p>
-      <w:pPr>
-        <w:rPr>
-          <w:b/>
-          <w:bCs/>
-        </w:rPr>
-      </w:pPr>
-    </w:p>
-    <w:p>
-      <w:pPr>
-        <w:rPr>
-          <w:b/>
-          <w:bCs/>
-          <w:sz w:val="26"/>
-          <w:szCs w:val="26"/>
-        </w:rPr>
       </w:pPr>
       <w:r>
         <w:rPr>
@@ -909,7 +612,6 @@
       </w:r>
     </w:p>
     <w:p>
-      <w:proofErr w:type="spellStart"/>
       <w:r>
         <w:rPr>
           <w:b/>
@@ -917,9 +619,13 @@
           <w:sz w:val="24"/>
           <w:szCs w:val="24"/>
         </w:rPr>
-        <w:t>Actor</w:t>
-      </w:r>
-      <w:proofErr w:type="spellEnd"/>
+        <w:t>Actor:</w:t>
+      </w:r>
+      <w:r>
+        <w:t xml:space="preserve"> Uživatel</w:t>
+      </w:r>
+    </w:p>
+    <w:p>
       <w:r>
         <w:rPr>
           <w:b/>
@@ -927,81 +633,36 @@
           <w:sz w:val="24"/>
           <w:szCs w:val="24"/>
         </w:rPr>
-        <w:t>:</w:t>
-      </w:r>
-      <w:r>
-        <w:t xml:space="preserve"> Uživatel</w:t>
-      </w:r>
-    </w:p>
-    <w:p>
-      <w:proofErr w:type="spellStart"/>
-      <w:r>
-        <w:rPr>
-          <w:b/>
-          <w:bCs/>
+        <w:t>Preconditions:</w:t>
+      </w:r>
+      <w:r>
+        <w:rPr>
           <w:sz w:val="24"/>
           <w:szCs w:val="24"/>
         </w:rPr>
-        <w:t>Preconditions</w:t>
-      </w:r>
-      <w:proofErr w:type="spellEnd"/>
-      <w:r>
+        <w:t xml:space="preserve"> </w:t>
+      </w:r>
+      <w:r>
+        <w:t>Nainstalovaná aplikace</w:t>
+      </w:r>
+    </w:p>
+    <w:p>
+      <w:pPr>
         <w:rPr>
           <w:b/>
           <w:bCs/>
           <w:sz w:val="24"/>
           <w:szCs w:val="24"/>
         </w:rPr>
-        <w:t>:</w:t>
-      </w:r>
-      <w:r>
-        <w:rPr>
+      </w:pPr>
+      <w:r>
+        <w:rPr>
+          <w:b/>
+          <w:bCs/>
           <w:sz w:val="24"/>
           <w:szCs w:val="24"/>
         </w:rPr>
-        <w:t xml:space="preserve"> </w:t>
-      </w:r>
-      <w:r>
-        <w:t>Nainstalovaná aplikace</w:t>
-      </w:r>
-    </w:p>
-    <w:p>
-      <w:pPr>
-        <w:rPr>
-          <w:b/>
-          <w:bCs/>
-          <w:sz w:val="24"/>
-          <w:szCs w:val="24"/>
-        </w:rPr>
-      </w:pPr>
-      <w:r>
-        <w:rPr>
-          <w:b/>
-          <w:bCs/>
-          <w:sz w:val="24"/>
-          <w:szCs w:val="24"/>
-        </w:rPr>
-        <w:t xml:space="preserve">Basic </w:t>
-      </w:r>
-      <w:proofErr w:type="spellStart"/>
-      <w:r>
-        <w:rPr>
-          <w:b/>
-          <w:bCs/>
-          <w:sz w:val="24"/>
-          <w:szCs w:val="24"/>
-        </w:rPr>
-        <w:t>flow</w:t>
-      </w:r>
-      <w:proofErr w:type="spellEnd"/>
-      <w:r>
-        <w:rPr>
-          <w:b/>
-          <w:bCs/>
-          <w:sz w:val="24"/>
-          <w:szCs w:val="24"/>
-        </w:rPr>
-        <w:t>:</w:t>
+        <w:t>Basic flow:</w:t>
       </w:r>
     </w:p>
     <w:p>
@@ -1040,22 +701,19 @@
         <w:spacing w:line="360" w:lineRule="auto"/>
       </w:pPr>
       <w:r>
-        <w:t xml:space="preserve">Uživatel může tyto karty přeskakovat po jedné pomocí tlačítka „další“, nebo rovnou </w:t>
-      </w:r>
-      <w:proofErr w:type="gramStart"/>
-      <w:r>
-        <w:t>přeskočí</w:t>
-      </w:r>
-      <w:proofErr w:type="gramEnd"/>
-      <w:r>
-        <w:t xml:space="preserve"> všechny pomocí tlačítka „přeskočit“</w:t>
+        <w:t xml:space="preserve">Uživatel může tyto karty přeskakovat po </w:t>
+      </w:r>
+      <w:r>
+        <w:t>jednom</w:t>
+      </w:r>
+      <w:r>
+        <w:t xml:space="preserve"> pomocí tlačítka „další“, nebo rovnou přeskočí všechny pomocí tlačítka „přeskočit“</w:t>
       </w:r>
     </w:p>
     <w:p>
       <w:pPr>
         <w:spacing w:line="360" w:lineRule="auto"/>
       </w:pPr>
-      <w:proofErr w:type="spellStart"/>
       <w:r>
         <w:rPr>
           <w:b/>
@@ -1063,17 +721,7 @@
           <w:sz w:val="24"/>
           <w:szCs w:val="24"/>
         </w:rPr>
-        <w:t>Postconditions</w:t>
-      </w:r>
-      <w:proofErr w:type="spellEnd"/>
-      <w:r>
-        <w:rPr>
-          <w:b/>
-          <w:bCs/>
-          <w:sz w:val="24"/>
-          <w:szCs w:val="24"/>
-        </w:rPr>
-        <w:t>:</w:t>
+        <w:t>Postconditions:</w:t>
       </w:r>
       <w:r>
         <w:rPr>
